--- a/Week 2/Exercises 02.docx
+++ b/Week 2/Exercises 02.docx
@@ -46,7 +46,7 @@
     </w:p>
     <w:p>
       <w:pPr>
-        <w:pStyle w:val="Normal1"/>
+        <w:pStyle w:val="LOnormal"/>
         <w:pageBreakBefore w:val="false"/>
         <w:spacing w:lineRule="auto" w:line="240" w:before="240" w:after="240"/>
         <w:rPr/>
@@ -58,7 +58,7 @@
     </w:p>
     <w:p>
       <w:pPr>
-        <w:pStyle w:val="Normal1"/>
+        <w:pStyle w:val="LOnormal"/>
         <w:pageBreakBefore w:val="false"/>
         <w:spacing w:lineRule="auto" w:line="240" w:before="240" w:after="240"/>
         <w:rPr/>
@@ -70,23 +70,23 @@
     </w:p>
     <w:p>
       <w:pPr>
-        <w:pStyle w:val="Normal1"/>
-        <w:pageBreakBefore w:val="false"/>
-        <w:spacing w:lineRule="auto" w:line="240" w:before="240" w:after="240"/>
-        <w:rPr>
-          <w:b/>
-          <w:b/>
-        </w:rPr>
-      </w:pPr>
-      <w:r>
-        <w:rPr>
-          <w:b/>
-        </w:rPr>
-      </w:r>
-    </w:p>
-    <w:p>
-      <w:pPr>
-        <w:pStyle w:val="Normal1"/>
+        <w:pStyle w:val="LOnormal"/>
+        <w:pageBreakBefore w:val="false"/>
+        <w:spacing w:lineRule="auto" w:line="240" w:before="240" w:after="240"/>
+        <w:rPr>
+          <w:b/>
+          <w:b/>
+        </w:rPr>
+      </w:pPr>
+      <w:r>
+        <w:rPr>
+          <w:b/>
+        </w:rPr>
+      </w:r>
+    </w:p>
+    <w:p>
+      <w:pPr>
+        <w:pStyle w:val="LOnormal"/>
         <w:pageBreakBefore w:val="false"/>
         <w:pBdr>
           <w:top w:val="single" w:sz="8" w:space="0" w:color="000000"/>
@@ -103,175 +103,385 @@
         <w:rPr>
           <w:color w:val="666666"/>
         </w:rPr>
-        <w:t>Enter your answers directly into the highlighted boxes.</w:t>
-      </w:r>
-    </w:p>
-    <w:p>
-      <w:pPr>
-        <w:pStyle w:val="Normal1"/>
-        <w:pageBreakBefore w:val="false"/>
-        <w:pBdr>
-          <w:top w:val="single" w:sz="8" w:space="0" w:color="000000"/>
-          <w:left w:val="single" w:sz="8" w:space="0" w:color="000000"/>
-          <w:bottom w:val="single" w:sz="8" w:space="0" w:color="000000"/>
-          <w:right w:val="single" w:sz="8" w:space="0" w:color="000000"/>
-        </w:pBdr>
-        <w:shd w:val="clear" w:fill="FFF2CC"/>
-        <w:rPr/>
-      </w:pPr>
-      <w:r>
-        <w:rPr/>
-      </w:r>
-    </w:p>
-    <w:p>
-      <w:pPr>
-        <w:pStyle w:val="Normal1"/>
-        <w:pageBreakBefore w:val="false"/>
-        <w:spacing w:lineRule="auto" w:line="240" w:before="240" w:after="0"/>
-        <w:rPr/>
-      </w:pPr>
-      <w:r>
-        <w:rPr/>
-      </w:r>
-    </w:p>
-    <w:p>
-      <w:pPr>
-        <w:pStyle w:val="Normal1"/>
-        <w:pageBreakBefore w:val="false"/>
-        <w:spacing w:lineRule="auto" w:line="240" w:before="240" w:after="0"/>
-        <w:rPr/>
-      </w:pPr>
-      <w:r>
-        <w:rPr/>
-      </w:r>
-    </w:p>
-    <w:p>
-      <w:pPr>
-        <w:pStyle w:val="Normal1"/>
-        <w:pageBreakBefore w:val="false"/>
-        <w:spacing w:lineRule="auto" w:line="240" w:before="240" w:after="240"/>
-        <w:rPr>
-          <w:b/>
-          <w:b/>
-        </w:rPr>
-      </w:pPr>
-      <w:r>
-        <w:rPr>
-          <w:b/>
-        </w:rPr>
-      </w:r>
-    </w:p>
-    <w:p>
-      <w:pPr>
-        <w:pStyle w:val="Normal1"/>
-        <w:pageBreakBefore w:val="false"/>
-        <w:spacing w:lineRule="auto" w:line="240" w:before="240" w:after="240"/>
-        <w:rPr>
-          <w:b/>
-          <w:b/>
-        </w:rPr>
-      </w:pPr>
-      <w:r>
-        <w:rPr>
-          <w:b/>
-        </w:rPr>
-      </w:r>
-    </w:p>
-    <w:p>
-      <w:pPr>
-        <w:pStyle w:val="Normal1"/>
-        <w:pageBreakBefore w:val="false"/>
-        <w:spacing w:lineRule="auto" w:line="240" w:before="240" w:after="240"/>
-        <w:rPr>
-          <w:b/>
-          <w:b/>
-        </w:rPr>
-      </w:pPr>
-      <w:r>
-        <w:rPr>
-          <w:b/>
-        </w:rPr>
-      </w:r>
-    </w:p>
-    <w:p>
-      <w:pPr>
-        <w:pStyle w:val="Normal1"/>
-        <w:pageBreakBefore w:val="false"/>
-        <w:spacing w:lineRule="auto" w:line="240" w:before="240" w:after="240"/>
-        <w:rPr>
-          <w:b/>
-          <w:b/>
-        </w:rPr>
-      </w:pPr>
-      <w:r>
-        <w:rPr>
-          <w:b/>
-        </w:rPr>
-      </w:r>
-    </w:p>
-    <w:p>
-      <w:pPr>
-        <w:pStyle w:val="Normal1"/>
-        <w:pageBreakBefore w:val="false"/>
-        <w:spacing w:lineRule="auto" w:line="240" w:before="240" w:after="240"/>
-        <w:rPr>
-          <w:b/>
-          <w:b/>
-        </w:rPr>
-      </w:pPr>
-      <w:r>
-        <w:rPr>
-          <w:b/>
-        </w:rPr>
-      </w:r>
-    </w:p>
-    <w:p>
-      <w:pPr>
-        <w:pStyle w:val="Normal1"/>
-        <w:pageBreakBefore w:val="false"/>
-        <w:spacing w:lineRule="auto" w:line="240" w:before="240" w:after="0"/>
-        <w:rPr/>
-      </w:pPr>
-      <w:r>
-        <w:rPr/>
-      </w:r>
-    </w:p>
-    <w:p>
-      <w:pPr>
-        <w:pStyle w:val="Normal1"/>
-        <w:pageBreakBefore w:val="false"/>
-        <w:spacing w:lineRule="auto" w:line="240" w:before="240" w:after="0"/>
-        <w:rPr/>
-      </w:pPr>
-      <w:r>
-        <w:rPr/>
-      </w:r>
-    </w:p>
-    <w:p>
-      <w:pPr>
-        <w:pStyle w:val="Normal1"/>
-        <w:pageBreakBefore w:val="false"/>
-        <w:spacing w:lineRule="auto" w:line="240" w:before="240" w:after="0"/>
-        <w:rPr/>
-      </w:pPr>
-      <w:r>
-        <w:rPr/>
-      </w:r>
-    </w:p>
-    <w:p>
-      <w:pPr>
-        <w:pStyle w:val="Normal1"/>
-        <w:pageBreakBefore w:val="false"/>
-        <w:spacing w:lineRule="auto" w:line="240" w:before="240" w:after="0"/>
-        <w:rPr/>
-      </w:pPr>
-      <w:r>
-        <w:rPr/>
-      </w:r>
-    </w:p>
-    <w:p>
-      <w:pPr>
-        <w:pStyle w:val="Normal1"/>
+        <w:t xml:space="preserve">● </w:t>
+      </w:r>
+      <w:r>
+        <w:rPr>
+          <w:color w:val="666666"/>
+        </w:rPr>
+        <w:t xml:space="preserve">Assignment </w:t>
+      </w:r>
+      <w:r>
+        <w:rPr>
+          <w:color w:val="666666"/>
+        </w:rPr>
+        <w:t>= assigning something to something</w:t>
+      </w:r>
+    </w:p>
+    <w:p>
+      <w:pPr>
+        <w:pStyle w:val="LOnormal"/>
+        <w:pBdr>
+          <w:top w:val="single" w:sz="8" w:space="0" w:color="000000"/>
+          <w:left w:val="single" w:sz="8" w:space="0" w:color="000000"/>
+          <w:bottom w:val="single" w:sz="8" w:space="0" w:color="000000"/>
+          <w:right w:val="single" w:sz="8" w:space="0" w:color="000000"/>
+        </w:pBdr>
+        <w:shd w:val="clear" w:fill="FFF2CC"/>
+        <w:rPr>
+          <w:color w:val="666666"/>
+        </w:rPr>
+      </w:pPr>
+      <w:r>
+        <w:rPr>
+          <w:color w:val="666666"/>
+        </w:rPr>
+        <w:t xml:space="preserve">● </w:t>
+      </w:r>
+      <w:r>
+        <w:rPr>
+          <w:color w:val="666666"/>
+        </w:rPr>
+        <w:t xml:space="preserve">Data-type </w:t>
+      </w:r>
+      <w:r>
+        <w:rPr>
+          <w:color w:val="666666"/>
+        </w:rPr>
+        <w:t xml:space="preserve">= type of a data </w:t>
+      </w:r>
+    </w:p>
+    <w:p>
+      <w:pPr>
+        <w:pStyle w:val="LOnormal"/>
+        <w:pBdr>
+          <w:top w:val="single" w:sz="8" w:space="0" w:color="000000"/>
+          <w:left w:val="single" w:sz="8" w:space="0" w:color="000000"/>
+          <w:bottom w:val="single" w:sz="8" w:space="0" w:color="000000"/>
+          <w:right w:val="single" w:sz="8" w:space="0" w:color="000000"/>
+        </w:pBdr>
+        <w:shd w:val="clear" w:fill="FFF2CC"/>
+        <w:rPr>
+          <w:color w:val="666666"/>
+        </w:rPr>
+      </w:pPr>
+      <w:r>
+        <w:rPr>
+          <w:color w:val="666666"/>
+        </w:rPr>
+        <w:t xml:space="preserve">● </w:t>
+      </w:r>
+      <w:r>
+        <w:rPr>
+          <w:color w:val="666666"/>
+        </w:rPr>
+        <w:t xml:space="preserve">Argument </w:t>
+      </w:r>
+      <w:r>
+        <w:rPr>
+          <w:color w:val="666666"/>
+        </w:rPr>
+        <w:t>= the values which is required by a function call</w:t>
+      </w:r>
+    </w:p>
+    <w:p>
+      <w:pPr>
+        <w:pStyle w:val="LOnormal"/>
+        <w:pBdr>
+          <w:top w:val="single" w:sz="8" w:space="0" w:color="000000"/>
+          <w:left w:val="single" w:sz="8" w:space="0" w:color="000000"/>
+          <w:bottom w:val="single" w:sz="8" w:space="0" w:color="000000"/>
+          <w:right w:val="single" w:sz="8" w:space="0" w:color="000000"/>
+        </w:pBdr>
+        <w:shd w:val="clear" w:fill="FFF2CC"/>
+        <w:rPr>
+          <w:color w:val="666666"/>
+        </w:rPr>
+      </w:pPr>
+      <w:r>
+        <w:rPr>
+          <w:color w:val="666666"/>
+        </w:rPr>
+        <w:t xml:space="preserve">● </w:t>
+      </w:r>
+      <w:r>
+        <w:rPr>
+          <w:color w:val="666666"/>
+        </w:rPr>
+        <w:t xml:space="preserve">Indexing </w:t>
+      </w:r>
+      <w:r>
+        <w:rPr>
+          <w:color w:val="666666"/>
+        </w:rPr>
+        <w:t>= position of a particular value inside the datatable</w:t>
+      </w:r>
+    </w:p>
+    <w:p>
+      <w:pPr>
+        <w:pStyle w:val="LOnormal"/>
+        <w:pBdr>
+          <w:top w:val="single" w:sz="8" w:space="0" w:color="000000"/>
+          <w:left w:val="single" w:sz="8" w:space="0" w:color="000000"/>
+          <w:bottom w:val="single" w:sz="8" w:space="0" w:color="000000"/>
+          <w:right w:val="single" w:sz="8" w:space="0" w:color="000000"/>
+        </w:pBdr>
+        <w:shd w:val="clear" w:fill="FFF2CC"/>
+        <w:rPr>
+          <w:color w:val="666666"/>
+        </w:rPr>
+      </w:pPr>
+      <w:r>
+        <w:rPr>
+          <w:color w:val="666666"/>
+        </w:rPr>
+        <w:t xml:space="preserve">● </w:t>
+      </w:r>
+      <w:r>
+        <w:rPr>
+          <w:color w:val="666666"/>
+        </w:rPr>
+        <w:t xml:space="preserve">Slicing </w:t>
+      </w:r>
+      <w:r>
+        <w:rPr>
+          <w:color w:val="666666"/>
+        </w:rPr>
+        <w:t>= spliting or cutting the data to each self</w:t>
+      </w:r>
+    </w:p>
+    <w:p>
+      <w:pPr>
+        <w:pStyle w:val="LOnormal"/>
+        <w:pBdr>
+          <w:top w:val="single" w:sz="8" w:space="0" w:color="000000"/>
+          <w:left w:val="single" w:sz="8" w:space="0" w:color="000000"/>
+          <w:bottom w:val="single" w:sz="8" w:space="0" w:color="000000"/>
+          <w:right w:val="single" w:sz="8" w:space="0" w:color="000000"/>
+        </w:pBdr>
+        <w:shd w:val="clear" w:fill="FFF2CC"/>
+        <w:rPr>
+          <w:color w:val="666666"/>
+        </w:rPr>
+      </w:pPr>
+      <w:r>
+        <w:rPr>
+          <w:color w:val="666666"/>
+        </w:rPr>
+        <w:t xml:space="preserve">● </w:t>
+      </w:r>
+      <w:r>
+        <w:rPr>
+          <w:color w:val="666666"/>
+        </w:rPr>
+        <w:t xml:space="preserve">Mutable </w:t>
+      </w:r>
+      <w:r>
+        <w:rPr>
+          <w:color w:val="666666"/>
+        </w:rPr>
+        <w:t>= which can be changed</w:t>
+      </w:r>
+    </w:p>
+    <w:p>
+      <w:pPr>
+        <w:pStyle w:val="LOnormal"/>
+        <w:pBdr>
+          <w:top w:val="single" w:sz="8" w:space="0" w:color="000000"/>
+          <w:left w:val="single" w:sz="8" w:space="0" w:color="000000"/>
+          <w:bottom w:val="single" w:sz="8" w:space="0" w:color="000000"/>
+          <w:right w:val="single" w:sz="8" w:space="0" w:color="000000"/>
+        </w:pBdr>
+        <w:shd w:val="clear" w:fill="FFF2CC"/>
+        <w:rPr>
+          <w:color w:val="666666"/>
+        </w:rPr>
+      </w:pPr>
+      <w:r>
+        <w:rPr>
+          <w:color w:val="666666"/>
+        </w:rPr>
+        <w:t xml:space="preserve">● </w:t>
+      </w:r>
+      <w:r>
+        <w:rPr>
+          <w:color w:val="666666"/>
+        </w:rPr>
+        <w:t xml:space="preserve">Immutable </w:t>
+      </w:r>
+      <w:r>
+        <w:rPr>
+          <w:color w:val="666666"/>
+        </w:rPr>
+        <w:t>= which cann’t be changed</w:t>
+      </w:r>
+    </w:p>
+    <w:p>
+      <w:pPr>
+        <w:pStyle w:val="LOnormal"/>
+        <w:pageBreakBefore w:val="false"/>
+        <w:pBdr>
+          <w:top w:val="single" w:sz="8" w:space="0" w:color="000000"/>
+          <w:left w:val="single" w:sz="8" w:space="0" w:color="000000"/>
+          <w:bottom w:val="single" w:sz="8" w:space="0" w:color="000000"/>
+          <w:right w:val="single" w:sz="8" w:space="0" w:color="000000"/>
+        </w:pBdr>
+        <w:shd w:val="clear" w:fill="FFF2CC"/>
+        <w:rPr/>
+      </w:pPr>
+      <w:r>
+        <w:rPr/>
+      </w:r>
+    </w:p>
+    <w:p>
+      <w:pPr>
+        <w:pStyle w:val="LOnormal"/>
+        <w:pageBreakBefore w:val="false"/>
+        <w:spacing w:lineRule="auto" w:line="240" w:before="240" w:after="0"/>
+        <w:rPr/>
+      </w:pPr>
+      <w:r>
+        <w:rPr/>
+      </w:r>
+    </w:p>
+    <w:p>
+      <w:pPr>
+        <w:pStyle w:val="LOnormal"/>
+        <w:pageBreakBefore w:val="false"/>
+        <w:spacing w:lineRule="auto" w:line="240" w:before="240" w:after="0"/>
+        <w:rPr/>
+      </w:pPr>
+      <w:r>
+        <w:rPr/>
+      </w:r>
+    </w:p>
+    <w:p>
+      <w:pPr>
+        <w:pStyle w:val="LOnormal"/>
+        <w:pageBreakBefore w:val="false"/>
+        <w:spacing w:lineRule="auto" w:line="240" w:before="240" w:after="240"/>
+        <w:rPr>
+          <w:b/>
+          <w:b/>
+        </w:rPr>
+      </w:pPr>
+      <w:r>
+        <w:rPr>
+          <w:b/>
+        </w:rPr>
+      </w:r>
+    </w:p>
+    <w:p>
+      <w:pPr>
+        <w:pStyle w:val="LOnormal"/>
+        <w:pageBreakBefore w:val="false"/>
+        <w:spacing w:lineRule="auto" w:line="240" w:before="240" w:after="240"/>
+        <w:rPr>
+          <w:b/>
+          <w:b/>
+        </w:rPr>
+      </w:pPr>
+      <w:r>
+        <w:rPr>
+          <w:b/>
+        </w:rPr>
+      </w:r>
+    </w:p>
+    <w:p>
+      <w:pPr>
+        <w:pStyle w:val="LOnormal"/>
+        <w:pageBreakBefore w:val="false"/>
+        <w:spacing w:lineRule="auto" w:line="240" w:before="240" w:after="240"/>
+        <w:rPr>
+          <w:b/>
+          <w:b/>
+        </w:rPr>
+      </w:pPr>
+      <w:r>
+        <w:rPr>
+          <w:b/>
+        </w:rPr>
+      </w:r>
+    </w:p>
+    <w:p>
+      <w:pPr>
+        <w:pStyle w:val="LOnormal"/>
+        <w:pageBreakBefore w:val="false"/>
+        <w:spacing w:lineRule="auto" w:line="240" w:before="240" w:after="240"/>
+        <w:rPr>
+          <w:b/>
+          <w:b/>
+        </w:rPr>
+      </w:pPr>
+      <w:r>
+        <w:rPr>
+          <w:b/>
+        </w:rPr>
+      </w:r>
+    </w:p>
+    <w:p>
+      <w:pPr>
+        <w:pStyle w:val="LOnormal"/>
+        <w:pageBreakBefore w:val="false"/>
+        <w:spacing w:lineRule="auto" w:line="240" w:before="240" w:after="240"/>
+        <w:rPr>
+          <w:b/>
+          <w:b/>
+        </w:rPr>
+      </w:pPr>
+      <w:r>
+        <w:rPr>
+          <w:b/>
+        </w:rPr>
+      </w:r>
+    </w:p>
+    <w:p>
+      <w:pPr>
+        <w:pStyle w:val="LOnormal"/>
+        <w:pageBreakBefore w:val="false"/>
+        <w:spacing w:lineRule="auto" w:line="240" w:before="240" w:after="0"/>
+        <w:rPr/>
+      </w:pPr>
+      <w:r>
+        <w:rPr/>
+      </w:r>
+    </w:p>
+    <w:p>
+      <w:pPr>
+        <w:pStyle w:val="LOnormal"/>
+        <w:pageBreakBefore w:val="false"/>
+        <w:spacing w:lineRule="auto" w:line="240" w:before="240" w:after="0"/>
+        <w:rPr/>
+      </w:pPr>
+      <w:r>
+        <w:rPr/>
+      </w:r>
+    </w:p>
+    <w:p>
+      <w:pPr>
+        <w:pStyle w:val="LOnormal"/>
+        <w:pageBreakBefore w:val="false"/>
+        <w:spacing w:lineRule="auto" w:line="240" w:before="240" w:after="0"/>
+        <w:rPr/>
+      </w:pPr>
+      <w:r>
+        <w:rPr/>
+      </w:r>
+    </w:p>
+    <w:p>
+      <w:pPr>
+        <w:pStyle w:val="LOnormal"/>
+        <w:pageBreakBefore w:val="false"/>
+        <w:spacing w:lineRule="auto" w:line="240" w:before="240" w:after="0"/>
+        <w:rPr/>
+      </w:pPr>
+      <w:r>
+        <w:rPr/>
+      </w:r>
+    </w:p>
+    <w:p>
+      <w:pPr>
+        <w:pStyle w:val="LOnormal"/>
         <w:pageBreakBefore w:val="false"/>
         <w:spacing w:lineRule="auto" w:line="240" w:before="240" w:after="0"/>
         <w:rPr/>
@@ -283,7 +493,7 @@
     </w:p>
     <w:p>
       <w:pPr>
-        <w:pStyle w:val="Normal1"/>
+        <w:pStyle w:val="LOnormal"/>
         <w:pageBreakBefore w:val="false"/>
         <w:spacing w:lineRule="auto" w:line="240" w:before="240" w:after="240"/>
         <w:rPr>
@@ -319,7 +529,7 @@
     </w:p>
     <w:p>
       <w:pPr>
-        <w:pStyle w:val="Normal1"/>
+        <w:pStyle w:val="LOnormal"/>
         <w:pageBreakBefore w:val="false"/>
         <w:spacing w:lineRule="auto" w:line="240" w:before="240" w:after="240"/>
         <w:rPr>
@@ -344,7 +554,7 @@
     </w:p>
     <w:p>
       <w:pPr>
-        <w:pStyle w:val="Normal1"/>
+        <w:pStyle w:val="LOnormal"/>
         <w:pageBreakBefore w:val="false"/>
         <w:spacing w:lineRule="auto" w:line="240" w:before="240" w:after="0"/>
         <w:rPr>
@@ -361,42 +571,42 @@
     </w:p>
     <w:p>
       <w:pPr>
-        <w:pStyle w:val="Normal1"/>
-        <w:pageBreakBefore w:val="false"/>
-        <w:pBdr>
-          <w:top w:val="single" w:sz="8" w:space="0" w:color="000000"/>
-          <w:left w:val="single" w:sz="8" w:space="0" w:color="000000"/>
-          <w:bottom w:val="single" w:sz="8" w:space="0" w:color="000000"/>
-          <w:right w:val="single" w:sz="8" w:space="0" w:color="000000"/>
-        </w:pBdr>
-        <w:shd w:val="clear" w:fill="FFF2CC"/>
-        <w:rPr/>
-      </w:pPr>
-      <w:r>
-        <w:rPr/>
-        <w:t>To store some values for temporary use.</w:t>
-      </w:r>
-    </w:p>
-    <w:p>
-      <w:pPr>
-        <w:pStyle w:val="Normal1"/>
-        <w:pageBreakBefore w:val="false"/>
-        <w:pBdr>
-          <w:top w:val="single" w:sz="8" w:space="0" w:color="000000"/>
-          <w:left w:val="single" w:sz="8" w:space="0" w:color="000000"/>
-          <w:bottom w:val="single" w:sz="8" w:space="0" w:color="000000"/>
-          <w:right w:val="single" w:sz="8" w:space="0" w:color="000000"/>
-        </w:pBdr>
-        <w:shd w:val="clear" w:fill="FFF2CC"/>
-        <w:rPr/>
-      </w:pPr>
-      <w:r>
-        <w:rPr/>
-      </w:r>
-    </w:p>
-    <w:p>
-      <w:pPr>
-        <w:pStyle w:val="Normal1"/>
+        <w:pStyle w:val="LOnormal"/>
+        <w:pageBreakBefore w:val="false"/>
+        <w:pBdr>
+          <w:top w:val="single" w:sz="8" w:space="0" w:color="000000"/>
+          <w:left w:val="single" w:sz="8" w:space="0" w:color="000000"/>
+          <w:bottom w:val="single" w:sz="8" w:space="0" w:color="000000"/>
+          <w:right w:val="single" w:sz="8" w:space="0" w:color="000000"/>
+        </w:pBdr>
+        <w:shd w:val="clear" w:fill="FFF2CC"/>
+        <w:rPr/>
+      </w:pPr>
+      <w:r>
+        <w:rPr/>
+        <w:t>To store some values.</w:t>
+      </w:r>
+    </w:p>
+    <w:p>
+      <w:pPr>
+        <w:pStyle w:val="LOnormal"/>
+        <w:pageBreakBefore w:val="false"/>
+        <w:pBdr>
+          <w:top w:val="single" w:sz="8" w:space="0" w:color="000000"/>
+          <w:left w:val="single" w:sz="8" w:space="0" w:color="000000"/>
+          <w:bottom w:val="single" w:sz="8" w:space="0" w:color="000000"/>
+          <w:right w:val="single" w:sz="8" w:space="0" w:color="000000"/>
+        </w:pBdr>
+        <w:shd w:val="clear" w:fill="FFF2CC"/>
+        <w:rPr/>
+      </w:pPr>
+      <w:r>
+        <w:rPr/>
+      </w:r>
+    </w:p>
+    <w:p>
+      <w:pPr>
+        <w:pStyle w:val="LOnormal"/>
         <w:pageBreakBefore w:val="false"/>
         <w:spacing w:lineRule="auto" w:line="240" w:before="0" w:after="0"/>
         <w:rPr>
@@ -412,7 +622,7 @@
     </w:p>
     <w:p>
       <w:pPr>
-        <w:pStyle w:val="Normal1"/>
+        <w:pStyle w:val="LOnormal"/>
         <w:pageBreakBefore w:val="false"/>
         <w:spacing w:lineRule="auto" w:line="240" w:before="240" w:after="240"/>
         <w:rPr/>
@@ -426,7 +636,7 @@
     </w:p>
     <w:p>
       <w:pPr>
-        <w:pStyle w:val="Normal1"/>
+        <w:pStyle w:val="LOnormal"/>
         <w:pageBreakBefore w:val="false"/>
         <w:spacing w:lineRule="auto" w:line="240" w:before="240" w:after="240"/>
         <w:rPr>
@@ -461,7 +671,7 @@
     </w:p>
     <w:p>
       <w:pPr>
-        <w:pStyle w:val="Normal1"/>
+        <w:pStyle w:val="LOnormal"/>
         <w:pageBreakBefore w:val="false"/>
         <w:spacing w:lineRule="auto" w:line="240" w:before="240" w:after="0"/>
         <w:rPr>
@@ -478,24 +688,7 @@
     </w:p>
     <w:p>
       <w:pPr>
-        <w:pStyle w:val="Normal1"/>
-        <w:pageBreakBefore w:val="false"/>
-        <w:pBdr>
-          <w:top w:val="single" w:sz="8" w:space="0" w:color="000000"/>
-          <w:left w:val="single" w:sz="8" w:space="0" w:color="000000"/>
-          <w:bottom w:val="single" w:sz="8" w:space="0" w:color="000000"/>
-          <w:right w:val="single" w:sz="8" w:space="0" w:color="000000"/>
-        </w:pBdr>
-        <w:shd w:val="clear" w:fill="FFF2CC"/>
-        <w:rPr/>
-      </w:pPr>
-      <w:r>
-        <w:rPr/>
-      </w:r>
-    </w:p>
-    <w:p>
-      <w:pPr>
-        <w:pStyle w:val="Normal1"/>
+        <w:pStyle w:val="LOnormal"/>
         <w:pageBreakBefore w:val="false"/>
         <w:pBdr>
           <w:top w:val="single" w:sz="8" w:space="0" w:color="000000"/>
@@ -513,7 +706,7 @@
     </w:p>
     <w:p>
       <w:pPr>
-        <w:pStyle w:val="Normal1"/>
+        <w:pStyle w:val="LOnormal"/>
         <w:pBdr>
           <w:top w:val="single" w:sz="8" w:space="0" w:color="000000"/>
           <w:left w:val="single" w:sz="8" w:space="0" w:color="000000"/>
@@ -530,7 +723,7 @@
     </w:p>
     <w:p>
       <w:pPr>
-        <w:pStyle w:val="Normal1"/>
+        <w:pStyle w:val="LOnormal"/>
         <w:pageBreakBefore w:val="false"/>
         <w:spacing w:lineRule="auto" w:line="240" w:before="0" w:after="0"/>
         <w:rPr>
@@ -546,7 +739,7 @@
     </w:p>
     <w:p>
       <w:pPr>
-        <w:pStyle w:val="Normal1"/>
+        <w:pStyle w:val="LOnormal"/>
         <w:pageBreakBefore w:val="false"/>
         <w:spacing w:lineRule="auto" w:line="240" w:before="240" w:after="240"/>
         <w:rPr/>
@@ -560,7 +753,7 @@
     </w:p>
     <w:p>
       <w:pPr>
-        <w:pStyle w:val="Normal1"/>
+        <w:pStyle w:val="LOnormal"/>
         <w:pageBreakBefore w:val="false"/>
         <w:spacing w:lineRule="auto" w:line="240" w:before="240" w:after="240"/>
         <w:rPr/>
@@ -582,7 +775,7 @@
     </w:p>
     <w:p>
       <w:pPr>
-        <w:pStyle w:val="Normal1"/>
+        <w:pStyle w:val="LOnormal"/>
         <w:pageBreakBefore w:val="false"/>
         <w:spacing w:lineRule="auto" w:line="240" w:before="240" w:after="240"/>
         <w:rPr>
@@ -598,7 +791,7 @@
     </w:p>
     <w:p>
       <w:pPr>
-        <w:pStyle w:val="Normal1"/>
+        <w:pStyle w:val="LOnormal"/>
         <w:pageBreakBefore w:val="false"/>
         <w:spacing w:lineRule="auto" w:line="240" w:before="240" w:after="240"/>
         <w:rPr>
@@ -614,7 +807,7 @@
     </w:p>
     <w:p>
       <w:pPr>
-        <w:pStyle w:val="Normal1"/>
+        <w:pStyle w:val="LOnormal"/>
         <w:pageBreakBefore w:val="false"/>
         <w:spacing w:lineRule="auto" w:line="240" w:before="240" w:after="240"/>
         <w:rPr>
@@ -630,7 +823,7 @@
     </w:p>
     <w:p>
       <w:pPr>
-        <w:pStyle w:val="Normal1"/>
+        <w:pStyle w:val="LOnormal"/>
         <w:pageBreakBefore w:val="false"/>
         <w:spacing w:lineRule="auto" w:line="240" w:before="240" w:after="240"/>
         <w:rPr>
@@ -646,23 +839,23 @@
     </w:p>
     <w:p>
       <w:pPr>
-        <w:pStyle w:val="Normal1"/>
-        <w:pageBreakBefore w:val="false"/>
-        <w:spacing w:lineRule="auto" w:line="240" w:before="240" w:after="0"/>
-        <w:rPr>
-          <w:i/>
-          <w:i/>
-        </w:rPr>
-      </w:pPr>
-      <w:r>
-        <w:rPr>
-          <w:i/>
-        </w:rPr>
-      </w:r>
-    </w:p>
-    <w:p>
-      <w:pPr>
-        <w:pStyle w:val="Normal1"/>
+        <w:pStyle w:val="LOnormal"/>
+        <w:pageBreakBefore w:val="false"/>
+        <w:spacing w:lineRule="auto" w:line="240" w:before="240" w:after="0"/>
+        <w:rPr>
+          <w:i/>
+          <w:i/>
+        </w:rPr>
+      </w:pPr>
+      <w:r>
+        <w:rPr>
+          <w:i/>
+        </w:rPr>
+      </w:r>
+    </w:p>
+    <w:p>
+      <w:pPr>
+        <w:pStyle w:val="LOnormal"/>
         <w:pageBreakBefore w:val="false"/>
         <w:spacing w:lineRule="auto" w:line="240" w:before="240" w:after="0"/>
         <w:rPr>
@@ -679,24 +872,7 @@
     </w:p>
     <w:p>
       <w:pPr>
-        <w:pStyle w:val="Normal1"/>
-        <w:pageBreakBefore w:val="false"/>
-        <w:pBdr>
-          <w:top w:val="single" w:sz="8" w:space="0" w:color="000000"/>
-          <w:left w:val="single" w:sz="8" w:space="0" w:color="000000"/>
-          <w:bottom w:val="single" w:sz="8" w:space="0" w:color="000000"/>
-          <w:right w:val="single" w:sz="8" w:space="0" w:color="000000"/>
-        </w:pBdr>
-        <w:shd w:val="clear" w:fill="FFF2CC"/>
-        <w:rPr/>
-      </w:pPr>
-      <w:r>
-        <w:rPr/>
-      </w:r>
-    </w:p>
-    <w:p>
-      <w:pPr>
-        <w:pStyle w:val="Normal1"/>
+        <w:pStyle w:val="LOnormal"/>
         <w:pageBreakBefore w:val="false"/>
         <w:pBdr>
           <w:top w:val="single" w:sz="8" w:space="0" w:color="000000"/>
@@ -714,7 +890,7 @@
     </w:p>
     <w:p>
       <w:pPr>
-        <w:pStyle w:val="Normal1"/>
+        <w:pStyle w:val="LOnormal"/>
         <w:pageBreakBefore w:val="false"/>
         <w:spacing w:lineRule="auto" w:line="240" w:before="0" w:after="0"/>
         <w:rPr>
@@ -730,7 +906,7 @@
     </w:p>
     <w:p>
       <w:pPr>
-        <w:pStyle w:val="Normal1"/>
+        <w:pStyle w:val="LOnormal"/>
         <w:pageBreakBefore w:val="false"/>
         <w:spacing w:lineRule="auto" w:line="240" w:before="240" w:after="240"/>
         <w:rPr/>
@@ -744,7 +920,7 @@
     </w:p>
     <w:p>
       <w:pPr>
-        <w:pStyle w:val="Normal1"/>
+        <w:pStyle w:val="LOnormal"/>
         <w:pageBreakBefore w:val="false"/>
         <w:spacing w:lineRule="auto" w:line="240" w:before="240" w:after="240"/>
         <w:rPr/>
@@ -756,7 +932,7 @@
     </w:p>
     <w:p>
       <w:pPr>
-        <w:pStyle w:val="Normal1"/>
+        <w:pStyle w:val="LOnormal"/>
         <w:pageBreakBefore w:val="false"/>
         <w:spacing w:lineRule="auto" w:line="240" w:before="240" w:after="0"/>
         <w:rPr>
@@ -772,7 +948,7 @@
     </w:p>
     <w:p>
       <w:pPr>
-        <w:pStyle w:val="Normal1"/>
+        <w:pStyle w:val="LOnormal"/>
         <w:pageBreakBefore w:val="false"/>
         <w:spacing w:lineRule="auto" w:line="240" w:before="0" w:after="240"/>
         <w:rPr>
@@ -788,7 +964,7 @@
     </w:p>
     <w:p>
       <w:pPr>
-        <w:pStyle w:val="Normal1"/>
+        <w:pStyle w:val="LOnormal"/>
         <w:pageBreakBefore w:val="false"/>
         <w:spacing w:lineRule="auto" w:line="240" w:before="240" w:after="0"/>
         <w:rPr>
@@ -805,7 +981,7 @@
     </w:p>
     <w:p>
       <w:pPr>
-        <w:pStyle w:val="Normal1"/>
+        <w:pStyle w:val="LOnormal"/>
         <w:pageBreakBefore w:val="false"/>
         <w:pBdr>
           <w:top w:val="single" w:sz="8" w:space="0" w:color="000000"/>
@@ -823,24 +999,7 @@
     </w:p>
     <w:p>
       <w:pPr>
-        <w:pStyle w:val="Normal1"/>
-        <w:pageBreakBefore w:val="false"/>
-        <w:pBdr>
-          <w:top w:val="single" w:sz="8" w:space="0" w:color="000000"/>
-          <w:left w:val="single" w:sz="8" w:space="0" w:color="000000"/>
-          <w:bottom w:val="single" w:sz="8" w:space="0" w:color="000000"/>
-          <w:right w:val="single" w:sz="8" w:space="0" w:color="000000"/>
-        </w:pBdr>
-        <w:shd w:val="clear" w:fill="FFF2CC"/>
-        <w:rPr/>
-      </w:pPr>
-      <w:r>
-        <w:rPr/>
-      </w:r>
-    </w:p>
-    <w:p>
-      <w:pPr>
-        <w:pStyle w:val="Normal1"/>
+        <w:pStyle w:val="LOnormal"/>
         <w:pageBreakBefore w:val="false"/>
         <w:spacing w:lineRule="auto" w:line="240" w:before="0" w:after="0"/>
         <w:rPr/>
@@ -851,7 +1010,7 @@
     </w:p>
     <w:p>
       <w:pPr>
-        <w:pStyle w:val="Normal1"/>
+        <w:pStyle w:val="LOnormal"/>
         <w:pageBreakBefore w:val="false"/>
         <w:spacing w:lineRule="auto" w:line="240" w:before="0" w:after="0"/>
         <w:rPr/>
@@ -862,7 +1021,7 @@
     </w:p>
     <w:p>
       <w:pPr>
-        <w:pStyle w:val="Normal1"/>
+        <w:pStyle w:val="LOnormal"/>
         <w:pageBreakBefore w:val="false"/>
         <w:spacing w:lineRule="auto" w:line="240" w:before="0" w:after="0"/>
         <w:rPr/>
@@ -894,7 +1053,7 @@
     </w:p>
     <w:p>
       <w:pPr>
-        <w:pStyle w:val="Normal1"/>
+        <w:pStyle w:val="LOnormal"/>
         <w:pageBreakBefore w:val="false"/>
         <w:spacing w:lineRule="auto" w:line="240" w:before="0" w:after="0"/>
         <w:rPr/>
@@ -905,7 +1064,7 @@
     </w:p>
     <w:p>
       <w:pPr>
-        <w:pStyle w:val="Normal1"/>
+        <w:pStyle w:val="LOnormal"/>
         <w:pageBreakBefore w:val="false"/>
         <w:spacing w:lineRule="auto" w:line="240" w:before="0" w:after="240"/>
         <w:rPr>
@@ -921,7 +1080,7 @@
     </w:p>
     <w:p>
       <w:pPr>
-        <w:pStyle w:val="Normal1"/>
+        <w:pStyle w:val="LOnormal"/>
         <w:pageBreakBefore w:val="false"/>
         <w:spacing w:lineRule="auto" w:line="240" w:before="240" w:after="0"/>
         <w:rPr>
@@ -938,42 +1097,24 @@
     </w:p>
     <w:p>
       <w:pPr>
-        <w:pStyle w:val="Normal1"/>
-        <w:pageBreakBefore w:val="false"/>
-        <w:pBdr>
-          <w:top w:val="single" w:sz="8" w:space="0" w:color="000000"/>
-          <w:left w:val="single" w:sz="8" w:space="0" w:color="000000"/>
-          <w:bottom w:val="single" w:sz="8" w:space="0" w:color="000000"/>
-          <w:right w:val="single" w:sz="8" w:space="0" w:color="000000"/>
-        </w:pBdr>
-        <w:shd w:val="clear" w:fill="FFF2CC"/>
-        <w:rPr/>
-      </w:pPr>
-      <w:r>
-        <w:rPr/>
-        <w:t>age is not defined</w:t>
-      </w:r>
-    </w:p>
-    <w:p>
-      <w:pPr>
-        <w:pStyle w:val="Normal1"/>
-        <w:pageBreakBefore w:val="false"/>
-        <w:pBdr>
-          <w:top w:val="single" w:sz="8" w:space="0" w:color="000000"/>
-          <w:left w:val="single" w:sz="8" w:space="0" w:color="000000"/>
-          <w:bottom w:val="single" w:sz="8" w:space="0" w:color="000000"/>
-          <w:right w:val="single" w:sz="8" w:space="0" w:color="000000"/>
-        </w:pBdr>
-        <w:shd w:val="clear" w:fill="FFF2CC"/>
-        <w:rPr/>
-      </w:pPr>
-      <w:r>
-        <w:rPr/>
-      </w:r>
-    </w:p>
-    <w:p>
-      <w:pPr>
-        <w:pStyle w:val="Normal1"/>
+        <w:pStyle w:val="LOnormal"/>
+        <w:pBdr>
+          <w:top w:val="single" w:sz="8" w:space="0" w:color="000000"/>
+          <w:left w:val="single" w:sz="8" w:space="0" w:color="000000"/>
+          <w:bottom w:val="single" w:sz="8" w:space="0" w:color="000000"/>
+          <w:right w:val="single" w:sz="8" w:space="0" w:color="000000"/>
+        </w:pBdr>
+        <w:shd w:val="clear" w:fill="FFF2CC"/>
+        <w:rPr/>
+      </w:pPr>
+      <w:r>
+        <w:rPr/>
+        <w:t>The age value is 35</w:t>
+      </w:r>
+    </w:p>
+    <w:p>
+      <w:pPr>
+        <w:pStyle w:val="LOnormal"/>
         <w:pageBreakBefore w:val="false"/>
         <w:spacing w:lineRule="auto" w:line="240" w:before="0" w:after="0"/>
         <w:rPr/>
@@ -984,7 +1125,7 @@
     </w:p>
     <w:p>
       <w:pPr>
-        <w:pStyle w:val="Normal1"/>
+        <w:pStyle w:val="LOnormal"/>
         <w:pageBreakBefore w:val="false"/>
         <w:spacing w:lineRule="auto" w:line="240" w:before="0" w:after="0"/>
         <w:rPr/>
@@ -995,7 +1136,7 @@
     </w:p>
     <w:p>
       <w:pPr>
-        <w:pStyle w:val="Normal1"/>
+        <w:pStyle w:val="LOnormal"/>
         <w:pageBreakBefore w:val="false"/>
         <w:spacing w:lineRule="auto" w:line="240" w:before="240" w:after="240"/>
         <w:rPr/>
@@ -1009,7 +1150,7 @@
     </w:p>
     <w:p>
       <w:pPr>
-        <w:pStyle w:val="Normal1"/>
+        <w:pStyle w:val="LOnormal"/>
         <w:pageBreakBefore w:val="false"/>
         <w:spacing w:lineRule="auto" w:line="240" w:before="240" w:after="240"/>
         <w:rPr/>
@@ -1031,7 +1172,7 @@
     </w:p>
     <w:p>
       <w:pPr>
-        <w:pStyle w:val="Normal1"/>
+        <w:pStyle w:val="LOnormal"/>
         <w:pageBreakBefore w:val="false"/>
         <w:spacing w:lineRule="auto" w:line="240" w:before="240" w:after="240"/>
         <w:rPr>
@@ -1047,7 +1188,7 @@
     </w:p>
     <w:p>
       <w:pPr>
-        <w:pStyle w:val="Normal1"/>
+        <w:pStyle w:val="LOnormal"/>
         <w:pageBreakBefore w:val="false"/>
         <w:spacing w:lineRule="auto" w:line="240" w:before="240" w:after="240"/>
         <w:rPr>
@@ -1063,7 +1204,7 @@
     </w:p>
     <w:p>
       <w:pPr>
-        <w:pStyle w:val="Normal1"/>
+        <w:pStyle w:val="LOnormal"/>
         <w:pageBreakBefore w:val="false"/>
         <w:spacing w:lineRule="auto" w:line="240" w:before="240" w:after="240"/>
         <w:rPr>
@@ -1079,7 +1220,7 @@
     </w:p>
     <w:p>
       <w:pPr>
-        <w:pStyle w:val="Normal1"/>
+        <w:pStyle w:val="LOnormal"/>
         <w:pageBreakBefore w:val="false"/>
         <w:spacing w:lineRule="auto" w:line="240" w:before="240" w:after="240"/>
         <w:rPr>
@@ -1095,7 +1236,7 @@
     </w:p>
     <w:p>
       <w:pPr>
-        <w:pStyle w:val="Normal1"/>
+        <w:pStyle w:val="LOnormal"/>
         <w:pageBreakBefore w:val="false"/>
         <w:spacing w:lineRule="auto" w:line="240" w:before="0" w:after="0"/>
         <w:rPr>
@@ -1111,7 +1252,7 @@
     </w:p>
     <w:p>
       <w:pPr>
-        <w:pStyle w:val="Normal1"/>
+        <w:pStyle w:val="LOnormal"/>
         <w:pageBreakBefore w:val="false"/>
         <w:spacing w:lineRule="auto" w:line="240" w:before="240" w:after="0"/>
         <w:rPr>
@@ -1128,7 +1269,7 @@
     </w:p>
     <w:p>
       <w:pPr>
-        <w:pStyle w:val="Normal1"/>
+        <w:pStyle w:val="LOnormal"/>
         <w:pageBreakBefore w:val="false"/>
         <w:pBdr>
           <w:top w:val="single" w:sz="8" w:space="0" w:color="000000"/>
@@ -1146,24 +1287,7 @@
     </w:p>
     <w:p>
       <w:pPr>
-        <w:pStyle w:val="Normal1"/>
-        <w:pageBreakBefore w:val="false"/>
-        <w:pBdr>
-          <w:top w:val="single" w:sz="8" w:space="0" w:color="000000"/>
-          <w:left w:val="single" w:sz="8" w:space="0" w:color="000000"/>
-          <w:bottom w:val="single" w:sz="8" w:space="0" w:color="000000"/>
-          <w:right w:val="single" w:sz="8" w:space="0" w:color="000000"/>
-        </w:pBdr>
-        <w:shd w:val="clear" w:fill="FFF2CC"/>
-        <w:rPr/>
-      </w:pPr>
-      <w:r>
-        <w:rPr/>
-      </w:r>
-    </w:p>
-    <w:p>
-      <w:pPr>
-        <w:pStyle w:val="Normal1"/>
+        <w:pStyle w:val="LOnormal"/>
         <w:pageBreakBefore w:val="false"/>
         <w:spacing w:lineRule="auto" w:line="240" w:before="0" w:after="0"/>
         <w:rPr>
@@ -1179,7 +1303,7 @@
     </w:p>
     <w:p>
       <w:pPr>
-        <w:pStyle w:val="Normal1"/>
+        <w:pStyle w:val="LOnormal"/>
         <w:pageBreakBefore w:val="false"/>
         <w:spacing w:lineRule="auto" w:line="240" w:before="240" w:after="240"/>
         <w:rPr/>
@@ -1193,7 +1317,7 @@
     </w:p>
     <w:p>
       <w:pPr>
-        <w:pStyle w:val="Normal1"/>
+        <w:pStyle w:val="LOnormal"/>
         <w:pageBreakBefore w:val="false"/>
         <w:spacing w:lineRule="auto" w:line="240" w:before="240" w:after="240"/>
         <w:rPr/>
@@ -1215,7 +1339,7 @@
     </w:p>
     <w:p>
       <w:pPr>
-        <w:pStyle w:val="Normal1"/>
+        <w:pStyle w:val="LOnormal"/>
         <w:pageBreakBefore w:val="false"/>
         <w:spacing w:lineRule="auto" w:line="240" w:before="240" w:after="240"/>
         <w:rPr>
@@ -1231,7 +1355,7 @@
     </w:p>
     <w:p>
       <w:pPr>
-        <w:pStyle w:val="Normal1"/>
+        <w:pStyle w:val="LOnormal"/>
         <w:pageBreakBefore w:val="false"/>
         <w:spacing w:lineRule="auto" w:line="240" w:before="240" w:after="240"/>
         <w:rPr>
@@ -1247,7 +1371,7 @@
     </w:p>
     <w:p>
       <w:pPr>
-        <w:pStyle w:val="Normal1"/>
+        <w:pStyle w:val="LOnormal"/>
         <w:pageBreakBefore w:val="false"/>
         <w:spacing w:lineRule="auto" w:line="240" w:before="240" w:after="240"/>
         <w:rPr>
@@ -1263,7 +1387,7 @@
     </w:p>
     <w:p>
       <w:pPr>
-        <w:pStyle w:val="Normal1"/>
+        <w:pStyle w:val="LOnormal"/>
         <w:pageBreakBefore w:val="false"/>
         <w:spacing w:lineRule="auto" w:line="240" w:before="240" w:after="240"/>
         <w:rPr>
@@ -1279,23 +1403,23 @@
     </w:p>
     <w:p>
       <w:pPr>
-        <w:pStyle w:val="Normal1"/>
-        <w:pageBreakBefore w:val="false"/>
-        <w:spacing w:lineRule="auto" w:line="240" w:before="240" w:after="0"/>
-        <w:rPr>
-          <w:i/>
-          <w:i/>
-        </w:rPr>
-      </w:pPr>
-      <w:r>
-        <w:rPr>
-          <w:i/>
-        </w:rPr>
-      </w:r>
-    </w:p>
-    <w:p>
-      <w:pPr>
-        <w:pStyle w:val="Normal1"/>
+        <w:pStyle w:val="LOnormal"/>
+        <w:pageBreakBefore w:val="false"/>
+        <w:spacing w:lineRule="auto" w:line="240" w:before="240" w:after="0"/>
+        <w:rPr>
+          <w:i/>
+          <w:i/>
+        </w:rPr>
+      </w:pPr>
+      <w:r>
+        <w:rPr>
+          <w:i/>
+        </w:rPr>
+      </w:r>
+    </w:p>
+    <w:p>
+      <w:pPr>
+        <w:pStyle w:val="LOnormal"/>
         <w:pageBreakBefore w:val="false"/>
         <w:spacing w:lineRule="auto" w:line="240" w:before="240" w:after="0"/>
         <w:rPr>
@@ -1312,7 +1436,7 @@
     </w:p>
     <w:p>
       <w:pPr>
-        <w:pStyle w:val="Normal1"/>
+        <w:pStyle w:val="LOnormal"/>
         <w:pageBreakBefore w:val="false"/>
         <w:pBdr>
           <w:top w:val="single" w:sz="8" w:space="0" w:color="000000"/>
@@ -1330,7 +1454,7 @@
     </w:p>
     <w:p>
       <w:pPr>
-        <w:pStyle w:val="Normal1"/>
+        <w:pStyle w:val="LOnormal"/>
         <w:pageBreakBefore w:val="false"/>
         <w:spacing w:lineRule="auto" w:line="240" w:before="240" w:after="240"/>
         <w:rPr/>
@@ -1344,7 +1468,7 @@
     </w:p>
     <w:p>
       <w:pPr>
-        <w:pStyle w:val="Normal1"/>
+        <w:pStyle w:val="LOnormal"/>
         <w:pageBreakBefore w:val="false"/>
         <w:spacing w:lineRule="auto" w:line="240" w:before="240" w:after="240"/>
         <w:rPr/>
@@ -1366,7 +1490,7 @@
     </w:p>
     <w:p>
       <w:pPr>
-        <w:pStyle w:val="Normal1"/>
+        <w:pStyle w:val="LOnormal"/>
         <w:pageBreakBefore w:val="false"/>
         <w:spacing w:lineRule="auto" w:line="240" w:before="240" w:after="0"/>
         <w:rPr>
@@ -1383,7 +1507,7 @@
     </w:p>
     <w:p>
       <w:pPr>
-        <w:pStyle w:val="Normal1"/>
+        <w:pStyle w:val="LOnormal"/>
         <w:pageBreakBefore w:val="false"/>
         <w:pBdr>
           <w:top w:val="single" w:sz="8" w:space="0" w:color="000000"/>
@@ -1401,7 +1525,7 @@
     </w:p>
     <w:p>
       <w:pPr>
-        <w:pStyle w:val="Normal1"/>
+        <w:pStyle w:val="LOnormal"/>
         <w:pageBreakBefore w:val="false"/>
         <w:pBdr>
           <w:top w:val="single" w:sz="8" w:space="0" w:color="000000"/>
@@ -1419,7 +1543,7 @@
     </w:p>
     <w:p>
       <w:pPr>
-        <w:pStyle w:val="Normal1"/>
+        <w:pStyle w:val="LOnormal"/>
         <w:pageBreakBefore w:val="false"/>
         <w:spacing w:lineRule="auto" w:line="240" w:before="0" w:after="0"/>
         <w:rPr>
@@ -1435,7 +1559,7 @@
     </w:p>
     <w:p>
       <w:pPr>
-        <w:pStyle w:val="Normal1"/>
+        <w:pStyle w:val="LOnormal"/>
         <w:pageBreakBefore w:val="false"/>
         <w:spacing w:lineRule="auto" w:line="240" w:before="0" w:after="0"/>
         <w:rPr/>
@@ -1446,7 +1570,7 @@
     </w:p>
     <w:p>
       <w:pPr>
-        <w:pStyle w:val="Normal1"/>
+        <w:pStyle w:val="LOnormal"/>
         <w:pageBreakBefore w:val="false"/>
         <w:spacing w:lineRule="auto" w:line="240" w:before="240" w:after="240"/>
         <w:rPr/>
@@ -1460,7 +1584,7 @@
     </w:p>
     <w:p>
       <w:pPr>
-        <w:pStyle w:val="Normal1"/>
+        <w:pStyle w:val="LOnormal"/>
         <w:pageBreakBefore w:val="false"/>
         <w:spacing w:lineRule="auto" w:line="240" w:before="240" w:after="240"/>
         <w:rPr/>
@@ -1482,7 +1606,7 @@
     </w:p>
     <w:p>
       <w:pPr>
-        <w:pStyle w:val="Normal1"/>
+        <w:pStyle w:val="LOnormal"/>
         <w:pageBreakBefore w:val="false"/>
         <w:spacing w:lineRule="auto" w:line="240" w:before="240" w:after="240"/>
         <w:rPr>
@@ -1498,7 +1622,7 @@
     </w:p>
     <w:p>
       <w:pPr>
-        <w:pStyle w:val="Normal1"/>
+        <w:pStyle w:val="LOnormal"/>
         <w:pageBreakBefore w:val="false"/>
         <w:spacing w:lineRule="auto" w:line="240" w:before="0" w:after="0"/>
         <w:rPr/>
@@ -1509,7 +1633,7 @@
     </w:p>
     <w:p>
       <w:pPr>
-        <w:pStyle w:val="Normal1"/>
+        <w:pStyle w:val="LOnormal"/>
         <w:pageBreakBefore w:val="false"/>
         <w:spacing w:lineRule="auto" w:line="240" w:before="240" w:after="0"/>
         <w:rPr>
@@ -1526,7 +1650,7 @@
     </w:p>
     <w:p>
       <w:pPr>
-        <w:pStyle w:val="Normal1"/>
+        <w:pStyle w:val="LOnormal"/>
         <w:pageBreakBefore w:val="false"/>
         <w:pBdr>
           <w:top w:val="single" w:sz="8" w:space="0" w:color="000000"/>
@@ -1544,24 +1668,7 @@
     </w:p>
     <w:p>
       <w:pPr>
-        <w:pStyle w:val="Normal1"/>
-        <w:pageBreakBefore w:val="false"/>
-        <w:pBdr>
-          <w:top w:val="single" w:sz="8" w:space="0" w:color="000000"/>
-          <w:left w:val="single" w:sz="8" w:space="0" w:color="000000"/>
-          <w:bottom w:val="single" w:sz="8" w:space="0" w:color="000000"/>
-          <w:right w:val="single" w:sz="8" w:space="0" w:color="000000"/>
-        </w:pBdr>
-        <w:shd w:val="clear" w:fill="FFF2CC"/>
-        <w:rPr/>
-      </w:pPr>
-      <w:r>
-        <w:rPr/>
-      </w:r>
-    </w:p>
-    <w:p>
-      <w:pPr>
-        <w:pStyle w:val="Normal1"/>
+        <w:pStyle w:val="LOnormal"/>
         <w:pageBreakBefore w:val="false"/>
         <w:spacing w:lineRule="auto" w:line="240" w:before="0" w:after="0"/>
         <w:rPr/>
@@ -1572,7 +1679,7 @@
     </w:p>
     <w:p>
       <w:pPr>
-        <w:pStyle w:val="Normal1"/>
+        <w:pStyle w:val="LOnormal"/>
         <w:pageBreakBefore w:val="false"/>
         <w:spacing w:lineRule="auto" w:line="240" w:before="240" w:after="240"/>
         <w:rPr/>
@@ -1586,7 +1693,7 @@
     </w:p>
     <w:p>
       <w:pPr>
-        <w:pStyle w:val="Normal1"/>
+        <w:pStyle w:val="LOnormal"/>
         <w:pageBreakBefore w:val="false"/>
         <w:spacing w:lineRule="auto" w:line="240" w:before="240" w:after="240"/>
         <w:rPr/>
@@ -1618,7 +1725,7 @@
     </w:p>
     <w:p>
       <w:pPr>
-        <w:pStyle w:val="Normal1"/>
+        <w:pStyle w:val="LOnormal"/>
         <w:pageBreakBefore w:val="false"/>
         <w:spacing w:lineRule="auto" w:line="240" w:before="240" w:after="240"/>
         <w:rPr>
@@ -1634,7 +1741,7 @@
     </w:p>
     <w:p>
       <w:pPr>
-        <w:pStyle w:val="Normal1"/>
+        <w:pStyle w:val="LOnormal"/>
         <w:pageBreakBefore w:val="false"/>
         <w:spacing w:lineRule="auto" w:line="240" w:before="240" w:after="0"/>
         <w:rPr>
@@ -1651,7 +1758,7 @@
     </w:p>
     <w:p>
       <w:pPr>
-        <w:pStyle w:val="Normal1"/>
+        <w:pStyle w:val="LOnormal"/>
         <w:pageBreakBefore w:val="false"/>
         <w:pBdr>
           <w:top w:val="single" w:sz="8" w:space="0" w:color="000000"/>
@@ -1669,24 +1776,7 @@
     </w:p>
     <w:p>
       <w:pPr>
-        <w:pStyle w:val="Normal1"/>
-        <w:pageBreakBefore w:val="false"/>
-        <w:pBdr>
-          <w:top w:val="single" w:sz="8" w:space="0" w:color="000000"/>
-          <w:left w:val="single" w:sz="8" w:space="0" w:color="000000"/>
-          <w:bottom w:val="single" w:sz="8" w:space="0" w:color="000000"/>
-          <w:right w:val="single" w:sz="8" w:space="0" w:color="000000"/>
-        </w:pBdr>
-        <w:shd w:val="clear" w:fill="FFF2CC"/>
-        <w:rPr/>
-      </w:pPr>
-      <w:r>
-        <w:rPr/>
-      </w:r>
-    </w:p>
-    <w:p>
-      <w:pPr>
-        <w:pStyle w:val="Normal1"/>
+        <w:pStyle w:val="LOnormal"/>
         <w:pageBreakBefore w:val="false"/>
         <w:spacing w:lineRule="auto" w:line="240" w:before="0" w:after="0"/>
         <w:rPr/>
@@ -1697,7 +1787,7 @@
     </w:p>
     <w:p>
       <w:pPr>
-        <w:pStyle w:val="Normal1"/>
+        <w:pStyle w:val="LOnormal"/>
         <w:pageBreakBefore w:val="false"/>
         <w:spacing w:lineRule="auto" w:line="240" w:before="240" w:after="240"/>
         <w:rPr/>
@@ -1711,7 +1801,7 @@
     </w:p>
     <w:p>
       <w:pPr>
-        <w:pStyle w:val="Normal1"/>
+        <w:pStyle w:val="LOnormal"/>
         <w:pageBreakBefore w:val="false"/>
         <w:spacing w:lineRule="auto" w:line="240" w:before="240" w:after="240"/>
         <w:rPr/>
@@ -1723,7 +1813,7 @@
     </w:p>
     <w:p>
       <w:pPr>
-        <w:pStyle w:val="Normal1"/>
+        <w:pStyle w:val="LOnormal"/>
         <w:pageBreakBefore w:val="false"/>
         <w:spacing w:lineRule="auto" w:line="240" w:before="240" w:after="0"/>
         <w:rPr>
@@ -1740,7 +1830,7 @@
     </w:p>
     <w:p>
       <w:pPr>
-        <w:pStyle w:val="Normal1"/>
+        <w:pStyle w:val="LOnormal"/>
         <w:pageBreakBefore w:val="false"/>
         <w:pBdr>
           <w:top w:val="single" w:sz="8" w:space="0" w:color="000000"/>
@@ -1758,24 +1848,7 @@
     </w:p>
     <w:p>
       <w:pPr>
-        <w:pStyle w:val="Normal1"/>
-        <w:pageBreakBefore w:val="false"/>
-        <w:pBdr>
-          <w:top w:val="single" w:sz="8" w:space="0" w:color="000000"/>
-          <w:left w:val="single" w:sz="8" w:space="0" w:color="000000"/>
-          <w:bottom w:val="single" w:sz="8" w:space="0" w:color="000000"/>
-          <w:right w:val="single" w:sz="8" w:space="0" w:color="000000"/>
-        </w:pBdr>
-        <w:shd w:val="clear" w:fill="FFF2CC"/>
-        <w:rPr/>
-      </w:pPr>
-      <w:r>
-        <w:rPr/>
-      </w:r>
-    </w:p>
-    <w:p>
-      <w:pPr>
-        <w:pStyle w:val="Normal1"/>
+        <w:pStyle w:val="LOnormal"/>
         <w:pageBreakBefore w:val="false"/>
         <w:spacing w:lineRule="auto" w:line="240" w:before="240" w:after="240"/>
         <w:rPr/>
@@ -1789,7 +1862,7 @@
     </w:p>
     <w:p>
       <w:pPr>
-        <w:pStyle w:val="Normal1"/>
+        <w:pStyle w:val="LOnormal"/>
         <w:pageBreakBefore w:val="false"/>
         <w:spacing w:lineRule="auto" w:line="240" w:before="240" w:after="240"/>
         <w:rPr/>
@@ -1811,7 +1884,7 @@
     </w:p>
     <w:p>
       <w:pPr>
-        <w:pStyle w:val="Normal1"/>
+        <w:pStyle w:val="LOnormal"/>
         <w:pageBreakBefore w:val="false"/>
         <w:spacing w:lineRule="auto" w:line="240" w:before="240" w:after="0"/>
         <w:rPr>
@@ -1828,42 +1901,25 @@
     </w:p>
     <w:p>
       <w:pPr>
-        <w:pStyle w:val="Normal1"/>
-        <w:pageBreakBefore w:val="false"/>
-        <w:pBdr>
-          <w:top w:val="single" w:sz="8" w:space="0" w:color="000000"/>
-          <w:left w:val="single" w:sz="8" w:space="0" w:color="000000"/>
-          <w:bottom w:val="single" w:sz="8" w:space="0" w:color="000000"/>
-          <w:right w:val="single" w:sz="8" w:space="0" w:color="000000"/>
-        </w:pBdr>
-        <w:shd w:val="clear" w:fill="FFF2CC"/>
-        <w:rPr/>
-      </w:pPr>
-      <w:r>
-        <w:rPr/>
-        <w:t>For fast use and no worries to write same code again and again</w:t>
-      </w:r>
-    </w:p>
-    <w:p>
-      <w:pPr>
-        <w:pStyle w:val="Normal1"/>
-        <w:pageBreakBefore w:val="false"/>
-        <w:pBdr>
-          <w:top w:val="single" w:sz="8" w:space="0" w:color="000000"/>
-          <w:left w:val="single" w:sz="8" w:space="0" w:color="000000"/>
-          <w:bottom w:val="single" w:sz="8" w:space="0" w:color="000000"/>
-          <w:right w:val="single" w:sz="8" w:space="0" w:color="000000"/>
-        </w:pBdr>
-        <w:shd w:val="clear" w:fill="FFF2CC"/>
-        <w:rPr/>
-      </w:pPr>
-      <w:r>
-        <w:rPr/>
-      </w:r>
-    </w:p>
-    <w:p>
-      <w:pPr>
-        <w:pStyle w:val="Normal1"/>
+        <w:pStyle w:val="LOnormal"/>
+        <w:pageBreakBefore w:val="false"/>
+        <w:pBdr>
+          <w:top w:val="single" w:sz="8" w:space="0" w:color="000000"/>
+          <w:left w:val="single" w:sz="8" w:space="0" w:color="000000"/>
+          <w:bottom w:val="single" w:sz="8" w:space="0" w:color="000000"/>
+          <w:right w:val="single" w:sz="8" w:space="0" w:color="000000"/>
+        </w:pBdr>
+        <w:shd w:val="clear" w:fill="FFF2CC"/>
+        <w:rPr/>
+      </w:pPr>
+      <w:r>
+        <w:rPr/>
+        <w:t>To identify the type of a value.</w:t>
+      </w:r>
+    </w:p>
+    <w:p>
+      <w:pPr>
+        <w:pStyle w:val="LOnormal"/>
         <w:pageBreakBefore w:val="false"/>
         <w:spacing w:lineRule="auto" w:line="240" w:before="240" w:after="240"/>
         <w:rPr/>
@@ -1877,7 +1933,7 @@
     </w:p>
     <w:p>
       <w:pPr>
-        <w:pStyle w:val="Normal1"/>
+        <w:pStyle w:val="LOnormal"/>
         <w:pageBreakBefore w:val="false"/>
         <w:spacing w:lineRule="auto" w:line="240" w:before="240" w:after="240"/>
         <w:rPr/>
@@ -1889,7 +1945,7 @@
     </w:p>
     <w:p>
       <w:pPr>
-        <w:pStyle w:val="Normal1"/>
+        <w:pStyle w:val="LOnormal"/>
         <w:pageBreakBefore w:val="false"/>
         <w:spacing w:lineRule="auto" w:line="240" w:before="240" w:after="240"/>
         <w:rPr>
@@ -1905,7 +1961,7 @@
     </w:p>
     <w:p>
       <w:pPr>
-        <w:pStyle w:val="Normal1"/>
+        <w:pStyle w:val="LOnormal"/>
         <w:pageBreakBefore w:val="false"/>
         <w:spacing w:lineRule="auto" w:line="240" w:before="240" w:after="0"/>
         <w:rPr>
@@ -1922,7 +1978,7 @@
     </w:p>
     <w:p>
       <w:pPr>
-        <w:pStyle w:val="Normal1"/>
+        <w:pStyle w:val="LOnormal"/>
         <w:pageBreakBefore w:val="false"/>
         <w:pBdr>
           <w:top w:val="single" w:sz="8" w:space="0" w:color="000000"/>
@@ -1940,7 +1996,7 @@
     </w:p>
     <w:p>
       <w:pPr>
-        <w:pStyle w:val="Normal1"/>
+        <w:pStyle w:val="LOnormal"/>
         <w:pageBreakBefore w:val="false"/>
         <w:spacing w:lineRule="auto" w:line="240" w:before="240" w:after="240"/>
         <w:rPr/>
@@ -1954,7 +2010,7 @@
     </w:p>
     <w:p>
       <w:pPr>
-        <w:pStyle w:val="Normal1"/>
+        <w:pStyle w:val="LOnormal"/>
         <w:pageBreakBefore w:val="false"/>
         <w:spacing w:lineRule="auto" w:line="240" w:before="240" w:after="240"/>
         <w:rPr/>
@@ -1986,7 +2042,7 @@
     </w:p>
     <w:p>
       <w:pPr>
-        <w:pStyle w:val="Normal1"/>
+        <w:pStyle w:val="LOnormal"/>
         <w:pageBreakBefore w:val="false"/>
         <w:spacing w:lineRule="auto" w:line="240" w:before="240" w:after="0"/>
         <w:rPr>
@@ -2003,7 +2059,7 @@
     </w:p>
     <w:p>
       <w:pPr>
-        <w:pStyle w:val="Normal1"/>
+        <w:pStyle w:val="LOnormal"/>
         <w:pageBreakBefore w:val="false"/>
         <w:pBdr>
           <w:top w:val="single" w:sz="8" w:space="0" w:color="000000"/>
@@ -2021,24 +2077,7 @@
     </w:p>
     <w:p>
       <w:pPr>
-        <w:pStyle w:val="Normal1"/>
-        <w:pageBreakBefore w:val="false"/>
-        <w:pBdr>
-          <w:top w:val="single" w:sz="8" w:space="0" w:color="000000"/>
-          <w:left w:val="single" w:sz="8" w:space="0" w:color="000000"/>
-          <w:bottom w:val="single" w:sz="8" w:space="0" w:color="000000"/>
-          <w:right w:val="single" w:sz="8" w:space="0" w:color="000000"/>
-        </w:pBdr>
-        <w:shd w:val="clear" w:fill="FFF2CC"/>
-        <w:rPr/>
-      </w:pPr>
-      <w:r>
-        <w:rPr/>
-      </w:r>
-    </w:p>
-    <w:p>
-      <w:pPr>
-        <w:pStyle w:val="Normal1"/>
+        <w:pStyle w:val="LOnormal"/>
         <w:pageBreakBefore w:val="false"/>
         <w:spacing w:lineRule="auto" w:line="240" w:before="0" w:after="0"/>
         <w:rPr/>
@@ -2049,7 +2088,7 @@
     </w:p>
     <w:p>
       <w:pPr>
-        <w:pStyle w:val="Normal1"/>
+        <w:pStyle w:val="LOnormal"/>
         <w:pageBreakBefore w:val="false"/>
         <w:spacing w:lineRule="auto" w:line="240" w:before="240" w:after="240"/>
         <w:rPr/>
@@ -2063,7 +2102,7 @@
     </w:p>
     <w:p>
       <w:pPr>
-        <w:pStyle w:val="Normal1"/>
+        <w:pStyle w:val="LOnormal"/>
         <w:pageBreakBefore w:val="false"/>
         <w:spacing w:lineRule="auto" w:line="240" w:before="240" w:after="240"/>
         <w:rPr/>
@@ -2085,7 +2124,7 @@
     </w:p>
     <w:p>
       <w:pPr>
-        <w:pStyle w:val="Normal1"/>
+        <w:pStyle w:val="LOnormal"/>
         <w:pageBreakBefore w:val="false"/>
         <w:spacing w:lineRule="auto" w:line="240" w:before="240" w:after="240"/>
         <w:rPr>
@@ -2101,7 +2140,7 @@
     </w:p>
     <w:p>
       <w:pPr>
-        <w:pStyle w:val="Normal1"/>
+        <w:pStyle w:val="LOnormal"/>
         <w:pageBreakBefore w:val="false"/>
         <w:spacing w:lineRule="auto" w:line="240" w:before="240" w:after="240"/>
         <w:rPr>
@@ -2117,7 +2156,7 @@
     </w:p>
     <w:p>
       <w:pPr>
-        <w:pStyle w:val="Normal1"/>
+        <w:pStyle w:val="LOnormal"/>
         <w:pageBreakBefore w:val="false"/>
         <w:spacing w:lineRule="auto" w:line="240" w:before="240" w:after="240"/>
         <w:rPr>
@@ -2133,7 +2172,7 @@
     </w:p>
     <w:p>
       <w:pPr>
-        <w:pStyle w:val="Normal1"/>
+        <w:pStyle w:val="LOnormal"/>
         <w:pageBreakBefore w:val="false"/>
         <w:spacing w:lineRule="auto" w:line="240" w:before="240" w:after="240"/>
         <w:rPr>
@@ -2149,18 +2188,18 @@
     </w:p>
     <w:p>
       <w:pPr>
-        <w:pStyle w:val="Normal1"/>
-        <w:pageBreakBefore w:val="false"/>
-        <w:spacing w:lineRule="auto" w:line="240" w:before="240" w:after="240"/>
-        <w:rPr/>
-      </w:pPr>
-      <w:r>
-        <w:rPr/>
-      </w:r>
-    </w:p>
-    <w:p>
-      <w:pPr>
-        <w:pStyle w:val="Normal1"/>
+        <w:pStyle w:val="LOnormal"/>
+        <w:pageBreakBefore w:val="false"/>
+        <w:spacing w:lineRule="auto" w:line="240" w:before="240" w:after="240"/>
+        <w:rPr/>
+      </w:pPr>
+      <w:r>
+        <w:rPr/>
+      </w:r>
+    </w:p>
+    <w:p>
+      <w:pPr>
+        <w:pStyle w:val="LOnormal"/>
         <w:pageBreakBefore w:val="false"/>
         <w:spacing w:lineRule="auto" w:line="240" w:before="240" w:after="0"/>
         <w:rPr>
@@ -2177,7 +2216,7 @@
     </w:p>
     <w:p>
       <w:pPr>
-        <w:pStyle w:val="Normal1"/>
+        <w:pStyle w:val="LOnormal"/>
         <w:pageBreakBefore w:val="false"/>
         <w:pBdr>
           <w:top w:val="single" w:sz="8" w:space="0" w:color="000000"/>
@@ -2195,40 +2234,23 @@
     </w:p>
     <w:p>
       <w:pPr>
-        <w:pStyle w:val="Normal1"/>
-        <w:pageBreakBefore w:val="false"/>
-        <w:pBdr>
-          <w:top w:val="single" w:sz="8" w:space="0" w:color="000000"/>
-          <w:left w:val="single" w:sz="8" w:space="0" w:color="000000"/>
-          <w:bottom w:val="single" w:sz="8" w:space="0" w:color="000000"/>
-          <w:right w:val="single" w:sz="8" w:space="0" w:color="000000"/>
-        </w:pBdr>
-        <w:shd w:val="clear" w:fill="FFF2CC"/>
-        <w:rPr/>
-      </w:pPr>
-      <w:r>
-        <w:rPr/>
-      </w:r>
-    </w:p>
-    <w:p>
-      <w:pPr>
-        <w:pStyle w:val="Normal1"/>
-        <w:pageBreakBefore w:val="false"/>
-        <w:spacing w:lineRule="auto" w:line="240" w:before="240" w:after="240"/>
-        <w:rPr>
-          <w:b/>
-          <w:b/>
-        </w:rPr>
-      </w:pPr>
-      <w:r>
-        <w:rPr>
-          <w:b/>
-        </w:rPr>
-      </w:r>
-    </w:p>
-    <w:p>
-      <w:pPr>
-        <w:pStyle w:val="Normal1"/>
+        <w:pStyle w:val="LOnormal"/>
+        <w:pageBreakBefore w:val="false"/>
+        <w:spacing w:lineRule="auto" w:line="240" w:before="240" w:after="240"/>
+        <w:rPr>
+          <w:b/>
+          <w:b/>
+        </w:rPr>
+      </w:pPr>
+      <w:r>
+        <w:rPr>
+          <w:b/>
+        </w:rPr>
+      </w:r>
+    </w:p>
+    <w:p>
+      <w:pPr>
+        <w:pStyle w:val="LOnormal"/>
         <w:pageBreakBefore w:val="false"/>
         <w:spacing w:lineRule="auto" w:line="240" w:before="240" w:after="240"/>
         <w:rPr/>
@@ -2242,7 +2264,7 @@
     </w:p>
     <w:p>
       <w:pPr>
-        <w:pStyle w:val="Normal1"/>
+        <w:pStyle w:val="LOnormal"/>
         <w:pageBreakBefore w:val="false"/>
         <w:spacing w:lineRule="auto" w:line="240" w:before="240" w:after="240"/>
         <w:rPr/>
@@ -2254,7 +2276,7 @@
     </w:p>
     <w:p>
       <w:pPr>
-        <w:pStyle w:val="Normal1"/>
+        <w:pStyle w:val="LOnormal"/>
         <w:pageBreakBefore w:val="false"/>
         <w:spacing w:lineRule="auto" w:line="240" w:before="240" w:after="0"/>
         <w:rPr>
@@ -2271,42 +2293,25 @@
     </w:p>
     <w:p>
       <w:pPr>
-        <w:pStyle w:val="Normal1"/>
-        <w:pageBreakBefore w:val="false"/>
-        <w:pBdr>
-          <w:top w:val="single" w:sz="8" w:space="0" w:color="000000"/>
-          <w:left w:val="single" w:sz="8" w:space="0" w:color="000000"/>
-          <w:bottom w:val="single" w:sz="8" w:space="0" w:color="000000"/>
-          <w:right w:val="single" w:sz="8" w:space="0" w:color="000000"/>
-        </w:pBdr>
-        <w:shd w:val="clear" w:fill="FFF2CC"/>
-        <w:rPr/>
-      </w:pPr>
-      <w:r>
-        <w:rPr/>
-      </w:r>
-    </w:p>
-    <w:p>
-      <w:pPr>
-        <w:pStyle w:val="Normal1"/>
-        <w:pageBreakBefore w:val="false"/>
-        <w:pBdr>
-          <w:top w:val="single" w:sz="8" w:space="0" w:color="000000"/>
-          <w:left w:val="single" w:sz="8" w:space="0" w:color="000000"/>
-          <w:bottom w:val="single" w:sz="8" w:space="0" w:color="000000"/>
-          <w:right w:val="single" w:sz="8" w:space="0" w:color="000000"/>
-        </w:pBdr>
-        <w:shd w:val="clear" w:fill="FFF2CC"/>
-        <w:rPr/>
-      </w:pPr>
-      <w:r>
-        <w:rPr/>
-        <w:t>arguments</w:t>
-      </w:r>
-    </w:p>
-    <w:p>
-      <w:pPr>
-        <w:pStyle w:val="Normal1"/>
+        <w:pStyle w:val="LOnormal"/>
+        <w:pageBreakBefore w:val="false"/>
+        <w:pBdr>
+          <w:top w:val="single" w:sz="8" w:space="0" w:color="000000"/>
+          <w:left w:val="single" w:sz="8" w:space="0" w:color="000000"/>
+          <w:bottom w:val="single" w:sz="8" w:space="0" w:color="000000"/>
+          <w:right w:val="single" w:sz="8" w:space="0" w:color="000000"/>
+        </w:pBdr>
+        <w:shd w:val="clear" w:fill="FFF2CC"/>
+        <w:rPr/>
+      </w:pPr>
+      <w:r>
+        <w:rPr/>
+        <w:t>parameters</w:t>
+      </w:r>
+    </w:p>
+    <w:p>
+      <w:pPr>
+        <w:pStyle w:val="LOnormal"/>
         <w:pageBreakBefore w:val="false"/>
         <w:spacing w:lineRule="auto" w:line="240" w:before="240" w:after="240"/>
         <w:rPr/>
@@ -2320,7 +2325,7 @@
     </w:p>
     <w:p>
       <w:pPr>
-        <w:pStyle w:val="Normal1"/>
+        <w:pStyle w:val="LOnormal"/>
         <w:pageBreakBefore w:val="false"/>
         <w:spacing w:lineRule="auto" w:line="240" w:before="240" w:after="240"/>
         <w:rPr/>
@@ -2342,7 +2347,7 @@
     </w:p>
     <w:p>
       <w:pPr>
-        <w:pStyle w:val="Normal1"/>
+        <w:pStyle w:val="LOnormal"/>
         <w:pageBreakBefore w:val="false"/>
         <w:spacing w:lineRule="auto" w:line="240" w:before="240" w:after="0"/>
         <w:rPr>
@@ -2359,24 +2364,7 @@
     </w:p>
     <w:p>
       <w:pPr>
-        <w:pStyle w:val="Normal1"/>
-        <w:pageBreakBefore w:val="false"/>
-        <w:pBdr>
-          <w:top w:val="single" w:sz="8" w:space="0" w:color="000000"/>
-          <w:left w:val="single" w:sz="8" w:space="0" w:color="000000"/>
-          <w:bottom w:val="single" w:sz="8" w:space="0" w:color="000000"/>
-          <w:right w:val="single" w:sz="8" w:space="0" w:color="000000"/>
-        </w:pBdr>
-        <w:shd w:val="clear" w:fill="FFF2CC"/>
-        <w:rPr/>
-      </w:pPr>
-      <w:r>
-        <w:rPr/>
-      </w:r>
-    </w:p>
-    <w:p>
-      <w:pPr>
-        <w:pStyle w:val="Normal1"/>
+        <w:pStyle w:val="LOnormal"/>
         <w:pageBreakBefore w:val="false"/>
         <w:pBdr>
           <w:top w:val="single" w:sz="8" w:space="0" w:color="000000"/>
@@ -2394,23 +2382,23 @@
     </w:p>
     <w:p>
       <w:pPr>
-        <w:pStyle w:val="Normal1"/>
-        <w:pageBreakBefore w:val="false"/>
-        <w:spacing w:lineRule="auto" w:line="240" w:before="240" w:after="240"/>
-        <w:rPr>
-          <w:b/>
-          <w:b/>
-        </w:rPr>
-      </w:pPr>
-      <w:r>
-        <w:rPr>
-          <w:b/>
-        </w:rPr>
-      </w:r>
-    </w:p>
-    <w:p>
-      <w:pPr>
-        <w:pStyle w:val="Normal1"/>
+        <w:pStyle w:val="LOnormal"/>
+        <w:pageBreakBefore w:val="false"/>
+        <w:spacing w:lineRule="auto" w:line="240" w:before="240" w:after="240"/>
+        <w:rPr>
+          <w:b/>
+          <w:b/>
+        </w:rPr>
+      </w:pPr>
+      <w:r>
+        <w:rPr>
+          <w:b/>
+        </w:rPr>
+      </w:r>
+    </w:p>
+    <w:p>
+      <w:pPr>
+        <w:pStyle w:val="LOnormal"/>
         <w:pageBreakBefore w:val="false"/>
         <w:spacing w:lineRule="auto" w:line="240" w:before="240" w:after="240"/>
         <w:rPr/>
@@ -2424,7 +2412,7 @@
     </w:p>
     <w:p>
       <w:pPr>
-        <w:pStyle w:val="Normal1"/>
+        <w:pStyle w:val="LOnormal"/>
         <w:pageBreakBefore w:val="false"/>
         <w:spacing w:lineRule="auto" w:line="240" w:before="240" w:after="240"/>
         <w:rPr/>
@@ -2446,7 +2434,7 @@
     </w:p>
     <w:p>
       <w:pPr>
-        <w:pStyle w:val="Normal1"/>
+        <w:pStyle w:val="LOnormal"/>
         <w:pageBreakBefore w:val="false"/>
         <w:spacing w:lineRule="auto" w:line="240" w:before="240" w:after="0"/>
         <w:rPr>
@@ -2463,7 +2451,7 @@
     </w:p>
     <w:p>
       <w:pPr>
-        <w:pStyle w:val="Normal1"/>
+        <w:pStyle w:val="LOnormal"/>
         <w:pageBreakBefore w:val="false"/>
         <w:pBdr>
           <w:top w:val="single" w:sz="8" w:space="0" w:color="000000"/>
@@ -2481,23 +2469,23 @@
     </w:p>
     <w:p>
       <w:pPr>
-        <w:pStyle w:val="Normal1"/>
-        <w:pageBreakBefore w:val="false"/>
-        <w:spacing w:lineRule="auto" w:line="240" w:before="240" w:after="240"/>
-        <w:rPr>
-          <w:b/>
-          <w:b/>
-        </w:rPr>
-      </w:pPr>
-      <w:r>
-        <w:rPr>
-          <w:b/>
-        </w:rPr>
-      </w:r>
-    </w:p>
-    <w:p>
-      <w:pPr>
-        <w:pStyle w:val="Normal1"/>
+        <w:pStyle w:val="LOnormal"/>
+        <w:pageBreakBefore w:val="false"/>
+        <w:spacing w:lineRule="auto" w:line="240" w:before="240" w:after="240"/>
+        <w:rPr>
+          <w:b/>
+          <w:b/>
+        </w:rPr>
+      </w:pPr>
+      <w:r>
+        <w:rPr>
+          <w:b/>
+        </w:rPr>
+      </w:r>
+    </w:p>
+    <w:p>
+      <w:pPr>
+        <w:pStyle w:val="LOnormal"/>
         <w:pageBreakBefore w:val="false"/>
         <w:spacing w:lineRule="auto" w:line="240" w:before="240" w:after="240"/>
         <w:rPr/>
@@ -2511,7 +2499,7 @@
     </w:p>
     <w:p>
       <w:pPr>
-        <w:pStyle w:val="Normal1"/>
+        <w:pStyle w:val="LOnormal"/>
         <w:pageBreakBefore w:val="false"/>
         <w:spacing w:lineRule="auto" w:line="240" w:before="240" w:after="240"/>
         <w:rPr/>
@@ -2523,7 +2511,7 @@
     </w:p>
     <w:p>
       <w:pPr>
-        <w:pStyle w:val="Normal1"/>
+        <w:pStyle w:val="LOnormal"/>
         <w:pageBreakBefore w:val="false"/>
         <w:spacing w:lineRule="auto" w:line="240" w:before="240" w:after="0"/>
         <w:rPr>
@@ -2540,7 +2528,7 @@
     </w:p>
     <w:p>
       <w:pPr>
-        <w:pStyle w:val="Normal1"/>
+        <w:pStyle w:val="LOnormal"/>
         <w:pageBreakBefore w:val="false"/>
         <w:pBdr>
           <w:top w:val="single" w:sz="8" w:space="0" w:color="000000"/>
@@ -2558,7 +2546,7 @@
     </w:p>
     <w:p>
       <w:pPr>
-        <w:pStyle w:val="Normal1"/>
+        <w:pStyle w:val="LOnormal"/>
         <w:pBdr>
           <w:top w:val="single" w:sz="8" w:space="0" w:color="000000"/>
           <w:left w:val="single" w:sz="8" w:space="0" w:color="000000"/>
@@ -2575,40 +2563,23 @@
     </w:p>
     <w:p>
       <w:pPr>
-        <w:pStyle w:val="Normal1"/>
-        <w:pageBreakBefore w:val="false"/>
-        <w:pBdr>
-          <w:top w:val="single" w:sz="8" w:space="0" w:color="000000"/>
-          <w:left w:val="single" w:sz="8" w:space="0" w:color="000000"/>
-          <w:bottom w:val="single" w:sz="8" w:space="0" w:color="000000"/>
-          <w:right w:val="single" w:sz="8" w:space="0" w:color="000000"/>
-        </w:pBdr>
-        <w:shd w:val="clear" w:fill="FFF2CC"/>
-        <w:rPr/>
-      </w:pPr>
-      <w:r>
-        <w:rPr/>
-      </w:r>
-    </w:p>
-    <w:p>
-      <w:pPr>
-        <w:pStyle w:val="Normal1"/>
-        <w:pageBreakBefore w:val="false"/>
-        <w:spacing w:lineRule="auto" w:line="240" w:before="240" w:after="240"/>
-        <w:rPr>
-          <w:b/>
-          <w:b/>
-        </w:rPr>
-      </w:pPr>
-      <w:r>
-        <w:rPr>
-          <w:b/>
-        </w:rPr>
-      </w:r>
-    </w:p>
-    <w:p>
-      <w:pPr>
-        <w:pStyle w:val="Normal1"/>
+        <w:pStyle w:val="LOnormal"/>
+        <w:pageBreakBefore w:val="false"/>
+        <w:spacing w:lineRule="auto" w:line="240" w:before="240" w:after="240"/>
+        <w:rPr>
+          <w:b/>
+          <w:b/>
+        </w:rPr>
+      </w:pPr>
+      <w:r>
+        <w:rPr>
+          <w:b/>
+        </w:rPr>
+      </w:r>
+    </w:p>
+    <w:p>
+      <w:pPr>
+        <w:pStyle w:val="LOnormal"/>
         <w:pageBreakBefore w:val="false"/>
         <w:spacing w:lineRule="auto" w:line="240" w:before="240" w:after="240"/>
         <w:rPr/>
@@ -2622,7 +2593,7 @@
     </w:p>
     <w:p>
       <w:pPr>
-        <w:pStyle w:val="Normal1"/>
+        <w:pStyle w:val="LOnormal"/>
         <w:pageBreakBefore w:val="false"/>
         <w:spacing w:lineRule="auto" w:line="240" w:before="240" w:after="240"/>
         <w:rPr/>
@@ -2634,7 +2605,7 @@
     </w:p>
     <w:p>
       <w:pPr>
-        <w:pStyle w:val="Normal1"/>
+        <w:pStyle w:val="LOnormal"/>
         <w:pageBreakBefore w:val="false"/>
         <w:spacing w:lineRule="auto" w:line="240" w:before="240" w:after="240"/>
         <w:rPr>
@@ -2650,7 +2621,7 @@
     </w:p>
     <w:p>
       <w:pPr>
-        <w:pStyle w:val="Normal1"/>
+        <w:pStyle w:val="LOnormal"/>
         <w:pageBreakBefore w:val="false"/>
         <w:spacing w:lineRule="auto" w:line="240" w:before="240" w:after="0"/>
         <w:rPr>
@@ -2667,7 +2638,7 @@
     </w:p>
     <w:p>
       <w:pPr>
-        <w:pStyle w:val="Normal1"/>
+        <w:pStyle w:val="LOnormal"/>
         <w:pageBreakBefore w:val="false"/>
         <w:pBdr>
           <w:top w:val="single" w:sz="8" w:space="0" w:color="000000"/>
@@ -2690,24 +2661,7 @@
     </w:p>
     <w:p>
       <w:pPr>
-        <w:pStyle w:val="Normal1"/>
-        <w:pageBreakBefore w:val="false"/>
-        <w:pBdr>
-          <w:top w:val="single" w:sz="8" w:space="0" w:color="000000"/>
-          <w:left w:val="single" w:sz="8" w:space="0" w:color="000000"/>
-          <w:bottom w:val="single" w:sz="8" w:space="0" w:color="000000"/>
-          <w:right w:val="single" w:sz="8" w:space="0" w:color="000000"/>
-        </w:pBdr>
-        <w:shd w:val="clear" w:fill="FFF2CC"/>
-        <w:rPr/>
-      </w:pPr>
-      <w:r>
-        <w:rPr/>
-      </w:r>
-    </w:p>
-    <w:p>
-      <w:pPr>
-        <w:pStyle w:val="Normal1"/>
+        <w:pStyle w:val="LOnormal"/>
         <w:pageBreakBefore w:val="false"/>
         <w:spacing w:lineRule="auto" w:line="240" w:before="240" w:after="240"/>
         <w:rPr/>
@@ -2719,7 +2673,7 @@
     </w:p>
     <w:p>
       <w:pPr>
-        <w:pStyle w:val="Normal1"/>
+        <w:pStyle w:val="LOnormal"/>
         <w:pageBreakBefore w:val="false"/>
         <w:spacing w:lineRule="auto" w:line="240" w:before="240" w:after="240"/>
         <w:rPr>
@@ -2735,7 +2689,7 @@
     </w:p>
     <w:p>
       <w:pPr>
-        <w:pStyle w:val="Normal1"/>
+        <w:pStyle w:val="LOnormal"/>
         <w:pageBreakBefore w:val="false"/>
         <w:spacing w:lineRule="auto" w:line="240" w:before="240" w:after="0"/>
         <w:rPr>
@@ -2752,7 +2706,7 @@
     </w:p>
     <w:p>
       <w:pPr>
-        <w:pStyle w:val="Normal1"/>
+        <w:pStyle w:val="LOnormal"/>
         <w:pageBreakBefore w:val="false"/>
         <w:pBdr>
           <w:top w:val="single" w:sz="8" w:space="0" w:color="000000"/>
@@ -2770,24 +2724,7 @@
     </w:p>
     <w:p>
       <w:pPr>
-        <w:pStyle w:val="Normal1"/>
-        <w:pageBreakBefore w:val="false"/>
-        <w:pBdr>
-          <w:top w:val="single" w:sz="8" w:space="0" w:color="000000"/>
-          <w:left w:val="single" w:sz="8" w:space="0" w:color="000000"/>
-          <w:bottom w:val="single" w:sz="8" w:space="0" w:color="000000"/>
-          <w:right w:val="single" w:sz="8" w:space="0" w:color="000000"/>
-        </w:pBdr>
-        <w:shd w:val="clear" w:fill="FFF2CC"/>
-        <w:rPr/>
-      </w:pPr>
-      <w:r>
-        <w:rPr/>
-      </w:r>
-    </w:p>
-    <w:p>
-      <w:pPr>
-        <w:pStyle w:val="Normal1"/>
+        <w:pStyle w:val="LOnormal"/>
         <w:pageBreakBefore w:val="false"/>
         <w:spacing w:lineRule="auto" w:line="240" w:before="240" w:after="240"/>
         <w:rPr/>
@@ -2801,7 +2738,7 @@
     </w:p>
     <w:p>
       <w:pPr>
-        <w:pStyle w:val="Normal1"/>
+        <w:pStyle w:val="LOnormal"/>
         <w:pageBreakBefore w:val="false"/>
         <w:spacing w:lineRule="auto" w:line="240" w:before="240" w:after="240"/>
         <w:rPr/>
@@ -2823,7 +2760,7 @@
     </w:p>
     <w:p>
       <w:pPr>
-        <w:pStyle w:val="Normal1"/>
+        <w:pStyle w:val="LOnormal"/>
         <w:pageBreakBefore w:val="false"/>
         <w:rPr>
           <w:rFonts w:ascii="Courier New" w:hAnsi="Courier New" w:eastAsia="Courier New" w:cs="Courier New"/>
@@ -2842,7 +2779,7 @@
     </w:p>
     <w:p>
       <w:pPr>
-        <w:pStyle w:val="Normal1"/>
+        <w:pStyle w:val="LOnormal"/>
         <w:pageBreakBefore w:val="false"/>
         <w:ind w:left="0" w:hanging="0"/>
         <w:rPr>
@@ -2870,7 +2807,7 @@
     </w:p>
     <w:p>
       <w:pPr>
-        <w:pStyle w:val="Normal1"/>
+        <w:pStyle w:val="LOnormal"/>
         <w:pageBreakBefore w:val="false"/>
         <w:rPr>
           <w:rFonts w:ascii="Courier New" w:hAnsi="Courier New" w:eastAsia="Courier New" w:cs="Courier New"/>
@@ -2897,7 +2834,7 @@
     </w:p>
     <w:p>
       <w:pPr>
-        <w:pStyle w:val="Normal1"/>
+        <w:pStyle w:val="LOnormal"/>
         <w:pageBreakBefore w:val="false"/>
         <w:rPr>
           <w:rFonts w:ascii="Courier New" w:hAnsi="Courier New" w:eastAsia="Courier New" w:cs="Courier New"/>
@@ -2915,7 +2852,7 @@
     </w:p>
     <w:p>
       <w:pPr>
-        <w:pStyle w:val="Normal1"/>
+        <w:pStyle w:val="LOnormal"/>
         <w:pageBreakBefore w:val="false"/>
         <w:rPr>
           <w:rFonts w:ascii="Courier New" w:hAnsi="Courier New" w:eastAsia="Courier New" w:cs="Courier New"/>
@@ -2933,7 +2870,7 @@
     </w:p>
     <w:p>
       <w:pPr>
-        <w:pStyle w:val="Normal1"/>
+        <w:pStyle w:val="LOnormal"/>
         <w:pageBreakBefore w:val="false"/>
         <w:spacing w:lineRule="auto" w:line="240" w:before="0" w:after="0"/>
         <w:rPr>
@@ -2950,7 +2887,7 @@
     </w:p>
     <w:p>
       <w:pPr>
-        <w:pStyle w:val="Normal1"/>
+        <w:pStyle w:val="LOnormal"/>
         <w:pageBreakBefore w:val="false"/>
         <w:pBdr>
           <w:top w:val="single" w:sz="8" w:space="0" w:color="000000"/>
@@ -2968,35 +2905,18 @@
     </w:p>
     <w:p>
       <w:pPr>
-        <w:pStyle w:val="Normal1"/>
-        <w:pageBreakBefore w:val="false"/>
-        <w:pBdr>
-          <w:top w:val="single" w:sz="8" w:space="0" w:color="000000"/>
-          <w:left w:val="single" w:sz="8" w:space="0" w:color="000000"/>
-          <w:bottom w:val="single" w:sz="8" w:space="0" w:color="000000"/>
-          <w:right w:val="single" w:sz="8" w:space="0" w:color="000000"/>
-        </w:pBdr>
-        <w:shd w:val="clear" w:fill="FFF2CC"/>
-        <w:rPr/>
-      </w:pPr>
-      <w:r>
-        <w:rPr/>
-      </w:r>
-    </w:p>
-    <w:p>
-      <w:pPr>
-        <w:pStyle w:val="Normal1"/>
-        <w:pageBreakBefore w:val="false"/>
-        <w:spacing w:lineRule="auto" w:line="240" w:before="240" w:after="240"/>
-        <w:rPr/>
-      </w:pPr>
-      <w:r>
-        <w:rPr/>
-      </w:r>
-    </w:p>
-    <w:p>
-      <w:pPr>
-        <w:pStyle w:val="Normal1"/>
+        <w:pStyle w:val="LOnormal"/>
+        <w:pageBreakBefore w:val="false"/>
+        <w:spacing w:lineRule="auto" w:line="240" w:before="240" w:after="240"/>
+        <w:rPr/>
+      </w:pPr>
+      <w:r>
+        <w:rPr/>
+      </w:r>
+    </w:p>
+    <w:p>
+      <w:pPr>
+        <w:pStyle w:val="LOnormal"/>
         <w:pageBreakBefore w:val="false"/>
         <w:spacing w:lineRule="auto" w:line="240" w:before="240" w:after="240"/>
         <w:rPr/>
@@ -3010,7 +2930,7 @@
     </w:p>
     <w:p>
       <w:pPr>
-        <w:pStyle w:val="Normal1"/>
+        <w:pStyle w:val="LOnormal"/>
         <w:pageBreakBefore w:val="false"/>
         <w:spacing w:lineRule="auto" w:line="240" w:before="240" w:after="240"/>
         <w:rPr/>
@@ -3032,7 +2952,7 @@
     </w:p>
     <w:p>
       <w:pPr>
-        <w:pStyle w:val="Normal1"/>
+        <w:pStyle w:val="LOnormal"/>
         <w:pageBreakBefore w:val="false"/>
         <w:rPr>
           <w:rFonts w:ascii="Courier New" w:hAnsi="Courier New" w:eastAsia="Courier New" w:cs="Courier New"/>
@@ -3051,7 +2971,7 @@
     </w:p>
     <w:p>
       <w:pPr>
-        <w:pStyle w:val="Normal1"/>
+        <w:pStyle w:val="LOnormal"/>
         <w:pageBreakBefore w:val="false"/>
         <w:rPr>
           <w:rFonts w:ascii="Courier New" w:hAnsi="Courier New" w:eastAsia="Courier New" w:cs="Courier New"/>
@@ -3078,7 +2998,7 @@
     </w:p>
     <w:p>
       <w:pPr>
-        <w:pStyle w:val="Normal1"/>
+        <w:pStyle w:val="LOnormal"/>
         <w:pageBreakBefore w:val="false"/>
         <w:rPr/>
       </w:pPr>
@@ -3101,7 +3021,7 @@
     </w:p>
     <w:p>
       <w:pPr>
-        <w:pStyle w:val="Normal1"/>
+        <w:pStyle w:val="LOnormal"/>
         <w:pageBreakBefore w:val="false"/>
         <w:spacing w:lineRule="auto" w:line="240" w:before="240" w:after="0"/>
         <w:rPr>
@@ -3118,24 +3038,7 @@
     </w:p>
     <w:p>
       <w:pPr>
-        <w:pStyle w:val="Normal1"/>
-        <w:pageBreakBefore w:val="false"/>
-        <w:pBdr>
-          <w:top w:val="single" w:sz="8" w:space="0" w:color="000000"/>
-          <w:left w:val="single" w:sz="8" w:space="0" w:color="000000"/>
-          <w:bottom w:val="single" w:sz="8" w:space="0" w:color="000000"/>
-          <w:right w:val="single" w:sz="8" w:space="0" w:color="000000"/>
-        </w:pBdr>
-        <w:shd w:val="clear" w:fill="FFF2CC"/>
-        <w:rPr/>
-      </w:pPr>
-      <w:r>
-        <w:rPr/>
-      </w:r>
-    </w:p>
-    <w:p>
-      <w:pPr>
-        <w:pStyle w:val="Normal1"/>
+        <w:pStyle w:val="LOnormal"/>
         <w:pageBreakBefore w:val="false"/>
         <w:pBdr>
           <w:top w:val="single" w:sz="8" w:space="0" w:color="000000"/>
@@ -3153,18 +3056,18 @@
     </w:p>
     <w:p>
       <w:pPr>
-        <w:pStyle w:val="Normal1"/>
-        <w:pageBreakBefore w:val="false"/>
-        <w:spacing w:lineRule="auto" w:line="240" w:before="240" w:after="0"/>
-        <w:rPr/>
-      </w:pPr>
-      <w:r>
-        <w:rPr/>
-      </w:r>
-    </w:p>
-    <w:p>
-      <w:pPr>
-        <w:pStyle w:val="Normal1"/>
+        <w:pStyle w:val="LOnormal"/>
+        <w:pageBreakBefore w:val="false"/>
+        <w:spacing w:lineRule="auto" w:line="240" w:before="240" w:after="0"/>
+        <w:rPr/>
+      </w:pPr>
+      <w:r>
+        <w:rPr/>
+      </w:r>
+    </w:p>
+    <w:p>
+      <w:pPr>
+        <w:pStyle w:val="LOnormal"/>
         <w:pageBreakBefore w:val="false"/>
         <w:spacing w:lineRule="auto" w:line="240" w:before="240" w:after="240"/>
         <w:rPr/>
@@ -3178,7 +3081,7 @@
     </w:p>
     <w:p>
       <w:pPr>
-        <w:pStyle w:val="Normal1"/>
+        <w:pStyle w:val="LOnormal"/>
         <w:pageBreakBefore w:val="false"/>
         <w:spacing w:lineRule="auto" w:line="240" w:before="240" w:after="240"/>
         <w:rPr/>
@@ -3190,7 +3093,7 @@
     </w:p>
     <w:p>
       <w:pPr>
-        <w:pStyle w:val="Normal1"/>
+        <w:pStyle w:val="LOnormal"/>
         <w:pageBreakBefore w:val="false"/>
         <w:spacing w:lineRule="auto" w:line="240" w:before="240" w:after="0"/>
         <w:rPr>
@@ -3207,7 +3110,7 @@
     </w:p>
     <w:p>
       <w:pPr>
-        <w:pStyle w:val="Normal1"/>
+        <w:pStyle w:val="LOnormal"/>
         <w:pageBreakBefore w:val="false"/>
         <w:pBdr>
           <w:top w:val="single" w:sz="8" w:space="0" w:color="000000"/>
@@ -3225,7 +3128,7 @@
     </w:p>
     <w:p>
       <w:pPr>
-        <w:pStyle w:val="Normal1"/>
+        <w:pStyle w:val="LOnormal"/>
         <w:pBdr>
           <w:top w:val="single" w:sz="8" w:space="0" w:color="000000"/>
           <w:left w:val="single" w:sz="8" w:space="0" w:color="000000"/>
@@ -3242,24 +3145,7 @@
     </w:p>
     <w:p>
       <w:pPr>
-        <w:pStyle w:val="Normal1"/>
-        <w:pageBreakBefore w:val="false"/>
-        <w:pBdr>
-          <w:top w:val="single" w:sz="8" w:space="0" w:color="000000"/>
-          <w:left w:val="single" w:sz="8" w:space="0" w:color="000000"/>
-          <w:bottom w:val="single" w:sz="8" w:space="0" w:color="000000"/>
-          <w:right w:val="single" w:sz="8" w:space="0" w:color="000000"/>
-        </w:pBdr>
-        <w:shd w:val="clear" w:fill="FFF2CC"/>
-        <w:rPr/>
-      </w:pPr>
-      <w:r>
-        <w:rPr/>
-      </w:r>
-    </w:p>
-    <w:p>
-      <w:pPr>
-        <w:pStyle w:val="Normal1"/>
+        <w:pStyle w:val="LOnormal"/>
         <w:pageBreakBefore w:val="false"/>
         <w:spacing w:lineRule="auto" w:line="240" w:before="240" w:after="0"/>
         <w:rPr>
@@ -3278,7 +3164,7 @@
     </w:p>
     <w:p>
       <w:pPr>
-        <w:pStyle w:val="Normal1"/>
+        <w:pStyle w:val="LOnormal"/>
         <w:spacing w:lineRule="auto" w:line="240" w:before="240" w:after="240"/>
         <w:rPr/>
       </w:pPr>
@@ -3291,7 +3177,7 @@
     </w:p>
     <w:p>
       <w:pPr>
-        <w:pStyle w:val="Normal1"/>
+        <w:pStyle w:val="LOnormal"/>
         <w:pageBreakBefore w:val="false"/>
         <w:spacing w:lineRule="auto" w:line="240" w:before="240" w:after="240"/>
         <w:rPr/>
@@ -3323,7 +3209,7 @@
     </w:p>
     <w:p>
       <w:pPr>
-        <w:pStyle w:val="Normal1"/>
+        <w:pStyle w:val="LOnormal"/>
         <w:pageBreakBefore w:val="false"/>
         <w:spacing w:lineRule="auto" w:line="240" w:before="240" w:after="0"/>
         <w:rPr>
@@ -3340,83 +3226,42 @@
     </w:p>
     <w:p>
       <w:pPr>
-        <w:pStyle w:val="Normal1"/>
-        <w:pageBreakBefore w:val="false"/>
-        <w:pBdr>
-          <w:top w:val="single" w:sz="8" w:space="0" w:color="000000"/>
-          <w:left w:val="single" w:sz="8" w:space="0" w:color="000000"/>
-          <w:bottom w:val="single" w:sz="8" w:space="0" w:color="000000"/>
-          <w:right w:val="single" w:sz="8" w:space="0" w:color="000000"/>
-        </w:pBdr>
-        <w:shd w:val="clear" w:fill="FFF2CC"/>
-        <w:rPr/>
-      </w:pPr>
-      <w:r>
-        <w:rPr/>
-        <w:t xml:space="preserve">a = </w:t>
-      </w:r>
-      <w:r>
-        <w:rPr/>
-        <w:t>int(</w:t>
-      </w:r>
-      <w:r>
-        <w:rPr/>
-        <w:t>input(“Enter First Value: ”)</w:t>
-      </w:r>
-      <w:r>
-        <w:rPr/>
-        <w:t>)</w:t>
-      </w:r>
-    </w:p>
-    <w:p>
-      <w:pPr>
-        <w:pStyle w:val="Normal1"/>
-        <w:pBdr>
-          <w:top w:val="single" w:sz="8" w:space="0" w:color="000000"/>
-          <w:left w:val="single" w:sz="8" w:space="0" w:color="000000"/>
-          <w:bottom w:val="single" w:sz="8" w:space="0" w:color="000000"/>
-          <w:right w:val="single" w:sz="8" w:space="0" w:color="000000"/>
-        </w:pBdr>
-        <w:shd w:val="clear" w:fill="FFF2CC"/>
-        <w:rPr/>
-      </w:pPr>
-      <w:r>
-        <w:rPr/>
-        <w:t xml:space="preserve">b = </w:t>
-      </w:r>
-      <w:r>
-        <w:rPr/>
-        <w:t>int</w:t>
-      </w:r>
-      <w:r>
-        <w:rPr/>
-        <w:t>input(“Enter Second Value: “)</w:t>
-      </w:r>
-      <w:r>
-        <w:rPr/>
-        <w:t>)</w:t>
-      </w:r>
-    </w:p>
-    <w:p>
-      <w:pPr>
-        <w:pStyle w:val="Normal1"/>
-        <w:pageBreakBefore w:val="false"/>
-        <w:pBdr>
-          <w:top w:val="single" w:sz="8" w:space="0" w:color="000000"/>
-          <w:left w:val="single" w:sz="8" w:space="0" w:color="000000"/>
-          <w:bottom w:val="single" w:sz="8" w:space="0" w:color="000000"/>
-          <w:right w:val="single" w:sz="8" w:space="0" w:color="000000"/>
-        </w:pBdr>
-        <w:shd w:val="clear" w:fill="FFF2CC"/>
-        <w:rPr/>
-      </w:pPr>
-      <w:r>
-        <w:rPr/>
-      </w:r>
-    </w:p>
-    <w:p>
-      <w:pPr>
-        <w:pStyle w:val="Normal1"/>
+        <w:pStyle w:val="LOnormal"/>
+        <w:pageBreakBefore w:val="false"/>
+        <w:pBdr>
+          <w:top w:val="single" w:sz="8" w:space="0" w:color="000000"/>
+          <w:left w:val="single" w:sz="8" w:space="0" w:color="000000"/>
+          <w:bottom w:val="single" w:sz="8" w:space="0" w:color="000000"/>
+          <w:right w:val="single" w:sz="8" w:space="0" w:color="000000"/>
+        </w:pBdr>
+        <w:shd w:val="clear" w:fill="FFF2CC"/>
+        <w:rPr/>
+      </w:pPr>
+      <w:r>
+        <w:rPr/>
+        <w:t>a = int(input(“Enter First Value: ”))</w:t>
+      </w:r>
+    </w:p>
+    <w:p>
+      <w:pPr>
+        <w:pStyle w:val="LOnormal"/>
+        <w:pBdr>
+          <w:top w:val="single" w:sz="8" w:space="0" w:color="000000"/>
+          <w:left w:val="single" w:sz="8" w:space="0" w:color="000000"/>
+          <w:bottom w:val="single" w:sz="8" w:space="0" w:color="000000"/>
+          <w:right w:val="single" w:sz="8" w:space="0" w:color="000000"/>
+        </w:pBdr>
+        <w:shd w:val="clear" w:fill="FFF2CC"/>
+        <w:rPr/>
+      </w:pPr>
+      <w:r>
+        <w:rPr/>
+        <w:t>b = intinput(“Enter Second Value: “))</w:t>
+      </w:r>
+    </w:p>
+    <w:p>
+      <w:pPr>
+        <w:pStyle w:val="LOnormal"/>
         <w:pageBreakBefore w:val="false"/>
         <w:spacing w:lineRule="auto" w:line="240" w:before="0" w:after="0"/>
         <w:rPr/>
@@ -3427,7 +3272,7 @@
     </w:p>
     <w:p>
       <w:pPr>
-        <w:pStyle w:val="Normal1"/>
+        <w:pStyle w:val="LOnormal"/>
         <w:pageBreakBefore w:val="false"/>
         <w:spacing w:lineRule="auto" w:line="240" w:before="240" w:after="240"/>
         <w:rPr/>
@@ -3471,7 +3316,7 @@
     </w:p>
     <w:p>
       <w:pPr>
-        <w:pStyle w:val="Normal1"/>
+        <w:pStyle w:val="LOnormal"/>
         <w:pageBreakBefore w:val="false"/>
         <w:spacing w:lineRule="auto" w:line="240" w:before="240" w:after="240"/>
         <w:rPr>
@@ -3487,7 +3332,7 @@
     </w:p>
     <w:p>
       <w:pPr>
-        <w:pStyle w:val="Normal1"/>
+        <w:pStyle w:val="LOnormal"/>
         <w:pageBreakBefore w:val="false"/>
         <w:spacing w:lineRule="auto" w:line="240" w:before="240" w:after="240"/>
         <w:rPr>
@@ -3503,7 +3348,7 @@
     </w:p>
     <w:p>
       <w:pPr>
-        <w:pStyle w:val="Normal1"/>
+        <w:pStyle w:val="LOnormal"/>
         <w:pageBreakBefore w:val="false"/>
         <w:spacing w:lineRule="auto" w:line="240" w:before="240" w:after="240"/>
         <w:rPr>
@@ -3519,7 +3364,7 @@
     </w:p>
     <w:p>
       <w:pPr>
-        <w:pStyle w:val="Normal1"/>
+        <w:pStyle w:val="LOnormal"/>
         <w:pageBreakBefore w:val="false"/>
         <w:spacing w:lineRule="auto" w:line="240" w:before="240" w:after="0"/>
         <w:rPr>
@@ -3536,7 +3381,7 @@
     </w:p>
     <w:p>
       <w:pPr>
-        <w:pStyle w:val="Normal1"/>
+        <w:pStyle w:val="LOnormal"/>
         <w:pageBreakBefore w:val="false"/>
         <w:pBdr>
           <w:top w:val="single" w:sz="8" w:space="0" w:color="000000"/>
@@ -3554,24 +3399,7 @@
     </w:p>
     <w:p>
       <w:pPr>
-        <w:pStyle w:val="Normal1"/>
-        <w:pageBreakBefore w:val="false"/>
-        <w:pBdr>
-          <w:top w:val="single" w:sz="8" w:space="0" w:color="000000"/>
-          <w:left w:val="single" w:sz="8" w:space="0" w:color="000000"/>
-          <w:bottom w:val="single" w:sz="8" w:space="0" w:color="000000"/>
-          <w:right w:val="single" w:sz="8" w:space="0" w:color="000000"/>
-        </w:pBdr>
-        <w:shd w:val="clear" w:fill="FFF2CC"/>
-        <w:rPr/>
-      </w:pPr>
-      <w:r>
-        <w:rPr/>
-      </w:r>
-    </w:p>
-    <w:p>
-      <w:pPr>
-        <w:pStyle w:val="Normal1"/>
+        <w:pStyle w:val="LOnormal"/>
         <w:pageBreakBefore w:val="false"/>
         <w:spacing w:lineRule="auto" w:line="240" w:before="240" w:after="240"/>
         <w:rPr/>
@@ -3585,7 +3413,7 @@
     </w:p>
     <w:p>
       <w:pPr>
-        <w:pStyle w:val="Normal1"/>
+        <w:pStyle w:val="LOnormal"/>
         <w:pageBreakBefore w:val="false"/>
         <w:spacing w:lineRule="auto" w:line="240" w:before="240" w:after="240"/>
         <w:rPr/>
@@ -3607,7 +3435,7 @@
     </w:p>
     <w:p>
       <w:pPr>
-        <w:pStyle w:val="Normal1"/>
+        <w:pStyle w:val="LOnormal"/>
         <w:pageBreakBefore w:val="false"/>
         <w:spacing w:lineRule="auto" w:line="240" w:before="240" w:after="240"/>
         <w:rPr>
@@ -3623,7 +3451,7 @@
     </w:p>
     <w:p>
       <w:pPr>
-        <w:pStyle w:val="Normal1"/>
+        <w:pStyle w:val="LOnormal"/>
         <w:pageBreakBefore w:val="false"/>
         <w:spacing w:lineRule="auto" w:line="240" w:before="240" w:after="240"/>
         <w:rPr/>
@@ -3645,7 +3473,7 @@
     </w:p>
     <w:p>
       <w:pPr>
-        <w:pStyle w:val="Normal1"/>
+        <w:pStyle w:val="LOnormal"/>
         <w:pageBreakBefore w:val="false"/>
         <w:spacing w:lineRule="auto" w:line="240" w:before="240" w:after="0"/>
         <w:rPr>
@@ -3662,7 +3490,7 @@
     </w:p>
     <w:p>
       <w:pPr>
-        <w:pStyle w:val="Normal1"/>
+        <w:pStyle w:val="LOnormal"/>
         <w:pageBreakBefore w:val="false"/>
         <w:pBdr>
           <w:top w:val="single" w:sz="8" w:space="0" w:color="000000"/>
@@ -3680,7 +3508,7 @@
     </w:p>
     <w:p>
       <w:pPr>
-        <w:pStyle w:val="Normal1"/>
+        <w:pStyle w:val="LOnormal"/>
         <w:pBdr>
           <w:top w:val="single" w:sz="8" w:space="0" w:color="000000"/>
           <w:left w:val="single" w:sz="8" w:space="0" w:color="000000"/>
@@ -3697,7 +3525,7 @@
     </w:p>
     <w:p>
       <w:pPr>
-        <w:pStyle w:val="Normal1"/>
+        <w:pStyle w:val="LOnormal"/>
         <w:pBdr>
           <w:top w:val="single" w:sz="8" w:space="0" w:color="000000"/>
           <w:left w:val="single" w:sz="8" w:space="0" w:color="000000"/>
@@ -3714,7 +3542,7 @@
     </w:p>
     <w:p>
       <w:pPr>
-        <w:pStyle w:val="Normal1"/>
+        <w:pStyle w:val="LOnormal"/>
         <w:pBdr>
           <w:top w:val="single" w:sz="8" w:space="0" w:color="000000"/>
           <w:left w:val="single" w:sz="8" w:space="0" w:color="000000"/>
@@ -3731,35 +3559,18 @@
     </w:p>
     <w:p>
       <w:pPr>
-        <w:pStyle w:val="Normal1"/>
-        <w:pageBreakBefore w:val="false"/>
-        <w:pBdr>
-          <w:top w:val="single" w:sz="8" w:space="0" w:color="000000"/>
-          <w:left w:val="single" w:sz="8" w:space="0" w:color="000000"/>
-          <w:bottom w:val="single" w:sz="8" w:space="0" w:color="000000"/>
-          <w:right w:val="single" w:sz="8" w:space="0" w:color="000000"/>
-        </w:pBdr>
-        <w:shd w:val="clear" w:fill="FFF2CC"/>
-        <w:rPr/>
-      </w:pPr>
-      <w:r>
-        <w:rPr/>
-      </w:r>
-    </w:p>
-    <w:p>
-      <w:pPr>
-        <w:pStyle w:val="Normal1"/>
-        <w:pageBreakBefore w:val="false"/>
-        <w:spacing w:lineRule="auto" w:line="240" w:before="240" w:after="240"/>
-        <w:rPr/>
-      </w:pPr>
-      <w:r>
-        <w:rPr/>
-      </w:r>
-    </w:p>
-    <w:p>
-      <w:pPr>
-        <w:pStyle w:val="Normal1"/>
+        <w:pStyle w:val="LOnormal"/>
+        <w:pageBreakBefore w:val="false"/>
+        <w:spacing w:lineRule="auto" w:line="240" w:before="240" w:after="240"/>
+        <w:rPr/>
+      </w:pPr>
+      <w:r>
+        <w:rPr/>
+      </w:r>
+    </w:p>
+    <w:p>
+      <w:pPr>
+        <w:pStyle w:val="LOnormal"/>
         <w:pageBreakBefore w:val="false"/>
         <w:spacing w:lineRule="auto" w:line="240" w:before="240" w:after="240"/>
         <w:rPr/>
@@ -3801,7 +3612,7 @@
     </w:p>
     <w:p>
       <w:pPr>
-        <w:pStyle w:val="Normal1"/>
+        <w:pStyle w:val="LOnormal"/>
         <w:pageBreakBefore w:val="false"/>
         <w:spacing w:lineRule="auto" w:line="240" w:before="240" w:after="240"/>
         <w:rPr/>
@@ -3813,7 +3624,7 @@
     </w:p>
     <w:p>
       <w:pPr>
-        <w:pStyle w:val="Normal1"/>
+        <w:pStyle w:val="LOnormal"/>
         <w:pageBreakBefore w:val="false"/>
         <w:spacing w:lineRule="auto" w:line="240" w:before="240" w:after="0"/>
         <w:rPr>
@@ -3830,42 +3641,25 @@
     </w:p>
     <w:p>
       <w:pPr>
-        <w:pStyle w:val="Normal1"/>
-        <w:pageBreakBefore w:val="false"/>
-        <w:pBdr>
-          <w:top w:val="single" w:sz="8" w:space="0" w:color="000000"/>
-          <w:left w:val="single" w:sz="8" w:space="0" w:color="000000"/>
-          <w:bottom w:val="single" w:sz="8" w:space="0" w:color="000000"/>
-          <w:right w:val="single" w:sz="8" w:space="0" w:color="000000"/>
-        </w:pBdr>
-        <w:shd w:val="clear" w:fill="FFF2CC"/>
-        <w:rPr/>
-      </w:pPr>
-      <w:r>
-        <w:rPr/>
-        <w:t>The program analysis highest numeric alphabetical position of the letter and show the max valued alphabet.</w:t>
-      </w:r>
-    </w:p>
-    <w:p>
-      <w:pPr>
-        <w:pStyle w:val="Normal1"/>
-        <w:pageBreakBefore w:val="false"/>
-        <w:pBdr>
-          <w:top w:val="single" w:sz="8" w:space="0" w:color="000000"/>
-          <w:left w:val="single" w:sz="8" w:space="0" w:color="000000"/>
-          <w:bottom w:val="single" w:sz="8" w:space="0" w:color="000000"/>
-          <w:right w:val="single" w:sz="8" w:space="0" w:color="000000"/>
-        </w:pBdr>
-        <w:shd w:val="clear" w:fill="FFF2CC"/>
-        <w:rPr/>
-      </w:pPr>
-      <w:r>
-        <w:rPr/>
-      </w:r>
-    </w:p>
-    <w:p>
-      <w:pPr>
-        <w:pStyle w:val="Normal1"/>
+        <w:pStyle w:val="LOnormal"/>
+        <w:pageBreakBefore w:val="false"/>
+        <w:pBdr>
+          <w:top w:val="single" w:sz="8" w:space="0" w:color="000000"/>
+          <w:left w:val="single" w:sz="8" w:space="0" w:color="000000"/>
+          <w:bottom w:val="single" w:sz="8" w:space="0" w:color="000000"/>
+          <w:right w:val="single" w:sz="8" w:space="0" w:color="000000"/>
+        </w:pBdr>
+        <w:shd w:val="clear" w:fill="FFF2CC"/>
+        <w:rPr/>
+      </w:pPr>
+      <w:r>
+        <w:rPr/>
+        <w:t>The code will split the word into letters and according to its ascii value the code prints the max valued word, if a = abcd and b = abce the first 3 letters has the same value but at last the b has the e letter which has the ascii value of 101 which is the highest then the value d from variable a so it shows the word which has the letter with highest ascii value ( e in this condition)</w:t>
+      </w:r>
+    </w:p>
+    <w:p>
+      <w:pPr>
+        <w:pStyle w:val="LOnormal"/>
         <w:pageBreakBefore w:val="false"/>
         <w:spacing w:lineRule="auto" w:line="240" w:before="240" w:after="240"/>
         <w:rPr/>
@@ -3879,7 +3673,7 @@
     </w:p>
     <w:p>
       <w:pPr>
-        <w:pStyle w:val="Normal1"/>
+        <w:pStyle w:val="LOnormal"/>
         <w:pageBreakBefore w:val="false"/>
         <w:spacing w:lineRule="auto" w:line="240" w:before="240" w:after="240"/>
         <w:rPr/>
@@ -3891,7 +3685,7 @@
     </w:p>
     <w:p>
       <w:pPr>
-        <w:pStyle w:val="Normal1"/>
+        <w:pStyle w:val="LOnormal"/>
         <w:pageBreakBefore w:val="false"/>
         <w:spacing w:lineRule="auto" w:line="240" w:before="240" w:after="240"/>
         <w:rPr>
@@ -3907,7 +3701,7 @@
     </w:p>
     <w:p>
       <w:pPr>
-        <w:pStyle w:val="Normal1"/>
+        <w:pStyle w:val="LOnormal"/>
         <w:pageBreakBefore w:val="false"/>
         <w:spacing w:lineRule="auto" w:line="240" w:before="240" w:after="240"/>
         <w:rPr>
@@ -3922,7 +3716,7 @@
     </w:p>
     <w:p>
       <w:pPr>
-        <w:pStyle w:val="Normal1"/>
+        <w:pStyle w:val="LOnormal"/>
         <w:pageBreakBefore w:val="false"/>
         <w:spacing w:lineRule="auto" w:line="240" w:before="240" w:after="240"/>
         <w:rPr>
@@ -3938,7 +3732,7 @@
     </w:p>
     <w:p>
       <w:pPr>
-        <w:pStyle w:val="Normal1"/>
+        <w:pStyle w:val="LOnormal"/>
         <w:pageBreakBefore w:val="false"/>
         <w:spacing w:lineRule="auto" w:line="240" w:before="0" w:after="0"/>
         <w:rPr>
@@ -3955,7 +3749,7 @@
     </w:p>
     <w:p>
       <w:pPr>
-        <w:pStyle w:val="Normal1"/>
+        <w:pStyle w:val="LOnormal"/>
         <w:pageBreakBefore w:val="false"/>
         <w:pBdr>
           <w:top w:val="single" w:sz="8" w:space="0" w:color="000000"/>
@@ -3974,7 +3768,7 @@
     </w:p>
     <w:p>
       <w:pPr>
-        <w:pStyle w:val="Normal1"/>
+        <w:pStyle w:val="LOnormal"/>
         <w:pageBreakBefore w:val="false"/>
         <w:spacing w:lineRule="auto" w:line="240" w:before="240" w:after="240"/>
         <w:rPr>
@@ -3994,7 +3788,7 @@
     </w:p>
     <w:p>
       <w:pPr>
-        <w:pStyle w:val="Normal1"/>
+        <w:pStyle w:val="LOnormal"/>
         <w:pageBreakBefore w:val="false"/>
         <w:spacing w:lineRule="auto" w:line="240" w:before="240" w:after="240"/>
         <w:rPr>
@@ -4010,7 +3804,7 @@
     </w:p>
     <w:p>
       <w:pPr>
-        <w:pStyle w:val="Normal1"/>
+        <w:pStyle w:val="LOnormal"/>
         <w:pageBreakBefore w:val="false"/>
         <w:spacing w:lineRule="auto" w:line="240" w:before="240" w:after="0"/>
         <w:rPr>
@@ -4027,7 +3821,7 @@
     </w:p>
     <w:p>
       <w:pPr>
-        <w:pStyle w:val="Normal1"/>
+        <w:pStyle w:val="LOnormal"/>
         <w:pageBreakBefore w:val="false"/>
         <w:pBdr>
           <w:top w:val="single" w:sz="8" w:space="0" w:color="000000"/>
@@ -4046,7 +3840,7 @@
     </w:p>
     <w:p>
       <w:pPr>
-        <w:pStyle w:val="Normal1"/>
+        <w:pStyle w:val="LOnormal"/>
         <w:pageBreakBefore w:val="false"/>
         <w:spacing w:lineRule="auto" w:line="240" w:before="240" w:after="240"/>
         <w:rPr>
@@ -4066,7 +3860,7 @@
     </w:p>
     <w:p>
       <w:pPr>
-        <w:pStyle w:val="Normal1"/>
+        <w:pStyle w:val="LOnormal"/>
         <w:pageBreakBefore w:val="false"/>
         <w:spacing w:lineRule="auto" w:line="240" w:before="240" w:after="240"/>
         <w:rPr>
@@ -4082,7 +3876,7 @@
     </w:p>
     <w:p>
       <w:pPr>
-        <w:pStyle w:val="Normal1"/>
+        <w:pStyle w:val="LOnormal"/>
         <w:pageBreakBefore w:val="false"/>
         <w:spacing w:lineRule="auto" w:line="240" w:before="240" w:after="0"/>
         <w:rPr>
@@ -4099,7 +3893,7 @@
     </w:p>
     <w:p>
       <w:pPr>
-        <w:pStyle w:val="Normal1"/>
+        <w:pStyle w:val="LOnormal"/>
         <w:pageBreakBefore w:val="false"/>
         <w:pBdr>
           <w:top w:val="single" w:sz="8" w:space="0" w:color="000000"/>
@@ -4118,7 +3912,7 @@
     </w:p>
     <w:p>
       <w:pPr>
-        <w:pStyle w:val="Normal1"/>
+        <w:pStyle w:val="LOnormal"/>
         <w:pageBreakBefore w:val="false"/>
         <w:spacing w:lineRule="auto" w:line="240" w:before="240" w:after="240"/>
         <w:rPr>
@@ -4137,7 +3931,7 @@
     </w:p>
     <w:p>
       <w:pPr>
-        <w:pStyle w:val="Normal1"/>
+        <w:pStyle w:val="LOnormal"/>
         <w:pageBreakBefore w:val="false"/>
         <w:spacing w:lineRule="auto" w:line="240" w:before="240" w:after="240"/>
         <w:rPr>
@@ -4153,7 +3947,7 @@
     </w:p>
     <w:p>
       <w:pPr>
-        <w:pStyle w:val="Normal1"/>
+        <w:pStyle w:val="LOnormal"/>
         <w:pageBreakBefore w:val="false"/>
         <w:spacing w:lineRule="auto" w:line="240" w:before="240" w:after="0"/>
         <w:rPr>
@@ -4170,7 +3964,7 @@
     </w:p>
     <w:p>
       <w:pPr>
-        <w:pStyle w:val="Normal1"/>
+        <w:pStyle w:val="LOnormal"/>
         <w:pageBreakBefore w:val="false"/>
         <w:pBdr>
           <w:top w:val="single" w:sz="8" w:space="0" w:color="000000"/>
@@ -4189,7 +3983,7 @@
     </w:p>
     <w:p>
       <w:pPr>
-        <w:pStyle w:val="Normal1"/>
+        <w:pStyle w:val="LOnormal"/>
         <w:pageBreakBefore w:val="false"/>
         <w:spacing w:lineRule="auto" w:line="240" w:before="240" w:after="240"/>
         <w:rPr>
@@ -4208,7 +4002,7 @@
     </w:p>
     <w:p>
       <w:pPr>
-        <w:pStyle w:val="Normal1"/>
+        <w:pStyle w:val="LOnormal"/>
         <w:pageBreakBefore w:val="false"/>
         <w:spacing w:lineRule="auto" w:line="240" w:before="240" w:after="240"/>
         <w:rPr>
@@ -4224,7 +4018,7 @@
     </w:p>
     <w:p>
       <w:pPr>
-        <w:pStyle w:val="Normal1"/>
+        <w:pStyle w:val="LOnormal"/>
         <w:pageBreakBefore w:val="false"/>
         <w:spacing w:lineRule="auto" w:line="240" w:before="240" w:after="0"/>
         <w:rPr>
@@ -4241,7 +4035,7 @@
     </w:p>
     <w:p>
       <w:pPr>
-        <w:pStyle w:val="Normal1"/>
+        <w:pStyle w:val="LOnormal"/>
         <w:pageBreakBefore w:val="false"/>
         <w:pBdr>
           <w:top w:val="single" w:sz="8" w:space="0" w:color="000000"/>
@@ -4255,16 +4049,12 @@
       </w:pPr>
       <w:r>
         <w:rPr/>
-        <w:t>a</w:t>
-      </w:r>
-      <w:r>
-        <w:rPr/>
-        <w:t xml:space="preserve">ck </w:t>
-      </w:r>
-    </w:p>
-    <w:p>
-      <w:pPr>
-        <w:pStyle w:val="Normal1"/>
+        <w:t xml:space="preserve">ack </w:t>
+      </w:r>
+    </w:p>
+    <w:p>
+      <w:pPr>
+        <w:pStyle w:val="LOnormal"/>
         <w:pageBreakBefore w:val="false"/>
         <w:spacing w:lineRule="auto" w:line="240" w:before="240" w:after="240"/>
         <w:rPr>
@@ -4283,7 +4073,7 @@
     </w:p>
     <w:p>
       <w:pPr>
-        <w:pStyle w:val="Normal1"/>
+        <w:pStyle w:val="LOnormal"/>
         <w:pageBreakBefore w:val="false"/>
         <w:spacing w:lineRule="auto" w:line="240" w:before="240" w:after="240"/>
         <w:rPr>
@@ -4299,7 +4089,7 @@
     </w:p>
     <w:p>
       <w:pPr>
-        <w:pStyle w:val="Normal1"/>
+        <w:pStyle w:val="LOnormal"/>
         <w:pageBreakBefore w:val="false"/>
         <w:spacing w:lineRule="auto" w:line="240" w:before="240" w:after="0"/>
         <w:rPr>
@@ -4316,7 +4106,7 @@
     </w:p>
     <w:p>
       <w:pPr>
-        <w:pStyle w:val="Normal1"/>
+        <w:pStyle w:val="LOnormal"/>
         <w:pageBreakBefore w:val="false"/>
         <w:pBdr>
           <w:top w:val="single" w:sz="8" w:space="0" w:color="000000"/>
@@ -4335,7 +4125,7 @@
     </w:p>
     <w:p>
       <w:pPr>
-        <w:pStyle w:val="Normal1"/>
+        <w:pStyle w:val="LOnormal"/>
         <w:pageBreakBefore w:val="false"/>
         <w:spacing w:lineRule="auto" w:line="240" w:before="240" w:after="240"/>
         <w:rPr>
@@ -4355,7 +4145,7 @@
     </w:p>
     <w:p>
       <w:pPr>
-        <w:pStyle w:val="Normal1"/>
+        <w:pStyle w:val="LOnormal"/>
         <w:pageBreakBefore w:val="false"/>
         <w:spacing w:lineRule="auto" w:line="240" w:before="240" w:after="240"/>
         <w:rPr>
@@ -4371,7 +4161,7 @@
     </w:p>
     <w:p>
       <w:pPr>
-        <w:pStyle w:val="Normal1"/>
+        <w:pStyle w:val="LOnormal"/>
         <w:pageBreakBefore w:val="false"/>
         <w:spacing w:lineRule="auto" w:line="240" w:before="240" w:after="0"/>
         <w:rPr>
@@ -4388,7 +4178,7 @@
     </w:p>
     <w:p>
       <w:pPr>
-        <w:pStyle w:val="Normal1"/>
+        <w:pStyle w:val="LOnormal"/>
         <w:pageBreakBefore w:val="false"/>
         <w:pBdr>
           <w:top w:val="single" w:sz="8" w:space="0" w:color="000000"/>
@@ -4407,7 +4197,7 @@
     </w:p>
     <w:p>
       <w:pPr>
-        <w:pStyle w:val="Normal1"/>
+        <w:pStyle w:val="LOnormal"/>
         <w:pageBreakBefore w:val="false"/>
         <w:spacing w:lineRule="auto" w:line="240" w:before="240" w:after="240"/>
         <w:rPr>
@@ -4427,7 +4217,7 @@
     </w:p>
     <w:p>
       <w:pPr>
-        <w:pStyle w:val="Normal1"/>
+        <w:pStyle w:val="LOnormal"/>
         <w:pageBreakBefore w:val="false"/>
         <w:spacing w:lineRule="auto" w:line="240" w:before="240" w:after="240"/>
         <w:rPr>
@@ -4443,7 +4233,7 @@
     </w:p>
     <w:p>
       <w:pPr>
-        <w:pStyle w:val="Normal1"/>
+        <w:pStyle w:val="LOnormal"/>
         <w:pageBreakBefore w:val="false"/>
         <w:spacing w:lineRule="auto" w:line="240" w:before="240" w:after="0"/>
         <w:rPr>
@@ -4460,7 +4250,7 @@
     </w:p>
     <w:p>
       <w:pPr>
-        <w:pStyle w:val="Normal1"/>
+        <w:pStyle w:val="LOnormal"/>
         <w:pageBreakBefore w:val="false"/>
         <w:pBdr>
           <w:top w:val="single" w:sz="8" w:space="0" w:color="000000"/>
@@ -4479,7 +4269,7 @@
     </w:p>
     <w:p>
       <w:pPr>
-        <w:pStyle w:val="Normal1"/>
+        <w:pStyle w:val="LOnormal"/>
         <w:pageBreakBefore w:val="false"/>
         <w:spacing w:lineRule="auto" w:line="240" w:before="240" w:after="240"/>
         <w:rPr/>
@@ -4493,7 +4283,7 @@
     </w:p>
     <w:p>
       <w:pPr>
-        <w:pStyle w:val="Normal1"/>
+        <w:pStyle w:val="LOnormal"/>
         <w:pageBreakBefore w:val="false"/>
         <w:spacing w:lineRule="auto" w:line="240" w:before="240" w:after="240"/>
         <w:rPr/>
@@ -4515,18 +4305,18 @@
     </w:p>
     <w:p>
       <w:pPr>
-        <w:pStyle w:val="Normal1"/>
-        <w:pageBreakBefore w:val="false"/>
-        <w:spacing w:lineRule="auto" w:line="240" w:before="240" w:after="240"/>
-        <w:rPr/>
-      </w:pPr>
-      <w:r>
-        <w:rPr/>
-      </w:r>
-    </w:p>
-    <w:p>
-      <w:pPr>
-        <w:pStyle w:val="Normal1"/>
+        <w:pStyle w:val="LOnormal"/>
+        <w:pageBreakBefore w:val="false"/>
+        <w:spacing w:lineRule="auto" w:line="240" w:before="240" w:after="240"/>
+        <w:rPr/>
+      </w:pPr>
+      <w:r>
+        <w:rPr/>
+      </w:r>
+    </w:p>
+    <w:p>
+      <w:pPr>
+        <w:pStyle w:val="LOnormal"/>
         <w:pageBreakBefore w:val="false"/>
         <w:spacing w:lineRule="auto" w:line="240" w:before="240" w:after="240"/>
         <w:rPr>
@@ -4542,7 +4332,7 @@
     </w:p>
     <w:p>
       <w:pPr>
-        <w:pStyle w:val="Normal1"/>
+        <w:pStyle w:val="LOnormal"/>
         <w:pageBreakBefore w:val="false"/>
         <w:spacing w:lineRule="auto" w:line="240" w:before="240" w:after="240"/>
         <w:rPr>
@@ -4558,7 +4348,7 @@
     </w:p>
     <w:p>
       <w:pPr>
-        <w:pStyle w:val="Normal1"/>
+        <w:pStyle w:val="LOnormal"/>
         <w:pageBreakBefore w:val="false"/>
         <w:spacing w:lineRule="auto" w:line="240" w:before="240" w:after="240"/>
         <w:rPr>
@@ -4574,7 +4364,7 @@
     </w:p>
     <w:p>
       <w:pPr>
-        <w:pStyle w:val="Normal1"/>
+        <w:pStyle w:val="LOnormal"/>
         <w:pageBreakBefore w:val="false"/>
         <w:spacing w:lineRule="auto" w:line="240" w:before="240" w:after="240"/>
         <w:rPr>
@@ -4590,18 +4380,18 @@
     </w:p>
     <w:p>
       <w:pPr>
-        <w:pStyle w:val="Normal1"/>
-        <w:pageBreakBefore w:val="false"/>
-        <w:spacing w:lineRule="auto" w:line="240" w:before="240" w:after="240"/>
-        <w:rPr/>
-      </w:pPr>
-      <w:r>
-        <w:rPr/>
-      </w:r>
-    </w:p>
-    <w:p>
-      <w:pPr>
-        <w:pStyle w:val="Normal1"/>
+        <w:pStyle w:val="LOnormal"/>
+        <w:pageBreakBefore w:val="false"/>
+        <w:spacing w:lineRule="auto" w:line="240" w:before="240" w:after="240"/>
+        <w:rPr/>
+      </w:pPr>
+      <w:r>
+        <w:rPr/>
+      </w:r>
+    </w:p>
+    <w:p>
+      <w:pPr>
+        <w:pStyle w:val="LOnormal"/>
         <w:pageBreakBefore w:val="false"/>
         <w:spacing w:lineRule="auto" w:line="240" w:before="240" w:after="0"/>
         <w:rPr>
@@ -4618,7 +4408,7 @@
     </w:p>
     <w:p>
       <w:pPr>
-        <w:pStyle w:val="Normal1"/>
+        <w:pStyle w:val="LOnormal"/>
         <w:pageBreakBefore w:val="false"/>
         <w:pBdr>
           <w:top w:val="single" w:sz="8" w:space="0" w:color="000000"/>
@@ -4636,35 +4426,35 @@
     </w:p>
     <w:p>
       <w:pPr>
-        <w:pStyle w:val="Normal1"/>
-        <w:pageBreakBefore w:val="false"/>
-        <w:pBdr>
-          <w:top w:val="single" w:sz="8" w:space="0" w:color="000000"/>
-          <w:left w:val="single" w:sz="8" w:space="0" w:color="000000"/>
-          <w:bottom w:val="single" w:sz="8" w:space="0" w:color="000000"/>
-          <w:right w:val="single" w:sz="8" w:space="0" w:color="000000"/>
-        </w:pBdr>
-        <w:shd w:val="clear" w:fill="FFF2CC"/>
-        <w:rPr/>
-      </w:pPr>
-      <w:r>
-        <w:rPr/>
-      </w:r>
-    </w:p>
-    <w:p>
-      <w:pPr>
-        <w:pStyle w:val="Normal1"/>
-        <w:pageBreakBefore w:val="false"/>
-        <w:spacing w:lineRule="auto" w:line="240" w:before="240" w:after="0"/>
-        <w:rPr/>
-      </w:pPr>
-      <w:r>
-        <w:rPr/>
-      </w:r>
-    </w:p>
-    <w:p>
-      <w:pPr>
-        <w:pStyle w:val="Normal1"/>
+        <w:pStyle w:val="LOnormal"/>
+        <w:pageBreakBefore w:val="false"/>
+        <w:pBdr>
+          <w:top w:val="single" w:sz="8" w:space="0" w:color="000000"/>
+          <w:left w:val="single" w:sz="8" w:space="0" w:color="000000"/>
+          <w:bottom w:val="single" w:sz="8" w:space="0" w:color="000000"/>
+          <w:right w:val="single" w:sz="8" w:space="0" w:color="000000"/>
+        </w:pBdr>
+        <w:shd w:val="clear" w:fill="FFF2CC"/>
+        <w:rPr/>
+      </w:pPr>
+      <w:r>
+        <w:rPr/>
+      </w:r>
+    </w:p>
+    <w:p>
+      <w:pPr>
+        <w:pStyle w:val="LOnormal"/>
+        <w:pageBreakBefore w:val="false"/>
+        <w:spacing w:lineRule="auto" w:line="240" w:before="240" w:after="0"/>
+        <w:rPr/>
+      </w:pPr>
+      <w:r>
+        <w:rPr/>
+      </w:r>
+    </w:p>
+    <w:p>
+      <w:pPr>
+        <w:pStyle w:val="LOnormal"/>
         <w:pageBreakBefore w:val="false"/>
         <w:spacing w:lineRule="auto" w:line="240" w:before="240" w:after="240"/>
         <w:rPr/>
@@ -4678,7 +4468,7 @@
     </w:p>
     <w:p>
       <w:pPr>
-        <w:pStyle w:val="Normal1"/>
+        <w:pStyle w:val="LOnormal"/>
         <w:pageBreakBefore w:val="false"/>
         <w:spacing w:lineRule="auto" w:line="240" w:before="240" w:after="240"/>
         <w:rPr/>
@@ -4700,7 +4490,7 @@
     </w:p>
     <w:p>
       <w:pPr>
-        <w:pStyle w:val="Normal1"/>
+        <w:pStyle w:val="LOnormal"/>
         <w:pageBreakBefore w:val="false"/>
         <w:spacing w:lineRule="auto" w:line="240" w:before="240" w:after="240"/>
         <w:rPr>
@@ -4716,18 +4506,18 @@
     </w:p>
     <w:p>
       <w:pPr>
-        <w:pStyle w:val="Normal1"/>
-        <w:pageBreakBefore w:val="false"/>
-        <w:spacing w:lineRule="auto" w:line="240" w:before="240" w:after="240"/>
-        <w:rPr/>
-      </w:pPr>
-      <w:r>
-        <w:rPr/>
-      </w:r>
-    </w:p>
-    <w:p>
-      <w:pPr>
-        <w:pStyle w:val="Normal1"/>
+        <w:pStyle w:val="LOnormal"/>
+        <w:pageBreakBefore w:val="false"/>
+        <w:spacing w:lineRule="auto" w:line="240" w:before="240" w:after="240"/>
+        <w:rPr/>
+      </w:pPr>
+      <w:r>
+        <w:rPr/>
+      </w:r>
+    </w:p>
+    <w:p>
+      <w:pPr>
+        <w:pStyle w:val="LOnormal"/>
         <w:pageBreakBefore w:val="false"/>
         <w:spacing w:lineRule="auto" w:line="240" w:before="240" w:after="0"/>
         <w:rPr>
@@ -4744,7 +4534,7 @@
     </w:p>
     <w:p>
       <w:pPr>
-        <w:pStyle w:val="Normal1"/>
+        <w:pStyle w:val="LOnormal"/>
         <w:pageBreakBefore w:val="false"/>
         <w:pBdr>
           <w:top w:val="single" w:sz="8" w:space="0" w:color="000000"/>
@@ -4762,35 +4552,35 @@
     </w:p>
     <w:p>
       <w:pPr>
-        <w:pStyle w:val="Normal1"/>
-        <w:pageBreakBefore w:val="false"/>
-        <w:pBdr>
-          <w:top w:val="single" w:sz="8" w:space="0" w:color="000000"/>
-          <w:left w:val="single" w:sz="8" w:space="0" w:color="000000"/>
-          <w:bottom w:val="single" w:sz="8" w:space="0" w:color="000000"/>
-          <w:right w:val="single" w:sz="8" w:space="0" w:color="000000"/>
-        </w:pBdr>
-        <w:shd w:val="clear" w:fill="FFF2CC"/>
-        <w:rPr/>
-      </w:pPr>
-      <w:r>
-        <w:rPr/>
-      </w:r>
-    </w:p>
-    <w:p>
-      <w:pPr>
-        <w:pStyle w:val="Normal1"/>
-        <w:pageBreakBefore w:val="false"/>
-        <w:spacing w:lineRule="auto" w:line="240" w:before="240" w:after="0"/>
-        <w:rPr/>
-      </w:pPr>
-      <w:r>
-        <w:rPr/>
-      </w:r>
-    </w:p>
-    <w:p>
-      <w:pPr>
-        <w:pStyle w:val="Normal1"/>
+        <w:pStyle w:val="LOnormal"/>
+        <w:pageBreakBefore w:val="false"/>
+        <w:pBdr>
+          <w:top w:val="single" w:sz="8" w:space="0" w:color="000000"/>
+          <w:left w:val="single" w:sz="8" w:space="0" w:color="000000"/>
+          <w:bottom w:val="single" w:sz="8" w:space="0" w:color="000000"/>
+          <w:right w:val="single" w:sz="8" w:space="0" w:color="000000"/>
+        </w:pBdr>
+        <w:shd w:val="clear" w:fill="FFF2CC"/>
+        <w:rPr/>
+      </w:pPr>
+      <w:r>
+        <w:rPr/>
+      </w:r>
+    </w:p>
+    <w:p>
+      <w:pPr>
+        <w:pStyle w:val="LOnormal"/>
+        <w:pageBreakBefore w:val="false"/>
+        <w:spacing w:lineRule="auto" w:line="240" w:before="240" w:after="0"/>
+        <w:rPr/>
+      </w:pPr>
+      <w:r>
+        <w:rPr/>
+      </w:r>
+    </w:p>
+    <w:p>
+      <w:pPr>
+        <w:pStyle w:val="LOnormal"/>
         <w:pageBreakBefore w:val="false"/>
         <w:spacing w:lineRule="auto" w:line="240" w:before="240" w:after="240"/>
         <w:rPr/>
@@ -4804,7 +4594,7 @@
     </w:p>
     <w:p>
       <w:pPr>
-        <w:pStyle w:val="Normal1"/>
+        <w:pStyle w:val="LOnormal"/>
         <w:pageBreakBefore w:val="false"/>
         <w:spacing w:lineRule="auto" w:line="240" w:before="240" w:after="240"/>
         <w:rPr/>
@@ -4826,7 +4616,7 @@
     </w:p>
     <w:p>
       <w:pPr>
-        <w:pStyle w:val="Normal1"/>
+        <w:pStyle w:val="LOnormal"/>
         <w:pageBreakBefore w:val="false"/>
         <w:spacing w:lineRule="auto" w:line="240" w:before="240" w:after="0"/>
         <w:rPr>
@@ -4843,7 +4633,7 @@
     </w:p>
     <w:p>
       <w:pPr>
-        <w:pStyle w:val="Normal1"/>
+        <w:pStyle w:val="LOnormal"/>
         <w:pageBreakBefore w:val="false"/>
         <w:pBdr>
           <w:top w:val="single" w:sz="8" w:space="0" w:color="000000"/>
@@ -4861,40 +4651,40 @@
     </w:p>
     <w:p>
       <w:pPr>
-        <w:pStyle w:val="Normal1"/>
-        <w:pageBreakBefore w:val="false"/>
-        <w:pBdr>
-          <w:top w:val="single" w:sz="8" w:space="0" w:color="000000"/>
-          <w:left w:val="single" w:sz="8" w:space="0" w:color="000000"/>
-          <w:bottom w:val="single" w:sz="8" w:space="0" w:color="000000"/>
-          <w:right w:val="single" w:sz="8" w:space="0" w:color="000000"/>
-        </w:pBdr>
-        <w:shd w:val="clear" w:fill="FFF2CC"/>
-        <w:rPr/>
-      </w:pPr>
-      <w:r>
-        <w:rPr/>
-      </w:r>
-    </w:p>
-    <w:p>
-      <w:pPr>
-        <w:pStyle w:val="Normal1"/>
-        <w:pageBreakBefore w:val="false"/>
-        <w:spacing w:lineRule="auto" w:line="240" w:before="240" w:after="240"/>
-        <w:rPr>
-          <w:b/>
-          <w:b/>
-        </w:rPr>
-      </w:pPr>
-      <w:r>
-        <w:rPr>
-          <w:b/>
-        </w:rPr>
-      </w:r>
-    </w:p>
-    <w:p>
-      <w:pPr>
-        <w:pStyle w:val="Normal1"/>
+        <w:pStyle w:val="LOnormal"/>
+        <w:pageBreakBefore w:val="false"/>
+        <w:pBdr>
+          <w:top w:val="single" w:sz="8" w:space="0" w:color="000000"/>
+          <w:left w:val="single" w:sz="8" w:space="0" w:color="000000"/>
+          <w:bottom w:val="single" w:sz="8" w:space="0" w:color="000000"/>
+          <w:right w:val="single" w:sz="8" w:space="0" w:color="000000"/>
+        </w:pBdr>
+        <w:shd w:val="clear" w:fill="FFF2CC"/>
+        <w:rPr/>
+      </w:pPr>
+      <w:r>
+        <w:rPr/>
+      </w:r>
+    </w:p>
+    <w:p>
+      <w:pPr>
+        <w:pStyle w:val="LOnormal"/>
+        <w:pageBreakBefore w:val="false"/>
+        <w:spacing w:lineRule="auto" w:line="240" w:before="240" w:after="240"/>
+        <w:rPr>
+          <w:b/>
+          <w:b/>
+        </w:rPr>
+      </w:pPr>
+      <w:r>
+        <w:rPr>
+          <w:b/>
+        </w:rPr>
+      </w:r>
+    </w:p>
+    <w:p>
+      <w:pPr>
+        <w:pStyle w:val="LOnormal"/>
         <w:pageBreakBefore w:val="false"/>
         <w:spacing w:lineRule="auto" w:line="240" w:before="240" w:after="240"/>
         <w:rPr/>
@@ -4908,7 +4698,7 @@
     </w:p>
     <w:p>
       <w:pPr>
-        <w:pStyle w:val="Normal1"/>
+        <w:pStyle w:val="LOnormal"/>
         <w:pageBreakBefore w:val="false"/>
         <w:spacing w:lineRule="auto" w:line="240" w:before="240" w:after="240"/>
         <w:rPr/>
@@ -4920,7 +4710,7 @@
     </w:p>
     <w:p>
       <w:pPr>
-        <w:pStyle w:val="Normal1"/>
+        <w:pStyle w:val="LOnormal"/>
         <w:pageBreakBefore w:val="false"/>
         <w:spacing w:lineRule="auto" w:line="240" w:before="240" w:after="0"/>
         <w:rPr>
@@ -4937,24 +4727,24 @@
     </w:p>
     <w:p>
       <w:pPr>
-        <w:pStyle w:val="Normal1"/>
-        <w:pageBreakBefore w:val="false"/>
-        <w:pBdr>
-          <w:top w:val="single" w:sz="8" w:space="0" w:color="000000"/>
-          <w:left w:val="single" w:sz="8" w:space="0" w:color="000000"/>
-          <w:bottom w:val="single" w:sz="8" w:space="0" w:color="000000"/>
-          <w:right w:val="single" w:sz="8" w:space="0" w:color="000000"/>
-        </w:pBdr>
-        <w:shd w:val="clear" w:fill="FFF2CC"/>
-        <w:rPr/>
-      </w:pPr>
-      <w:r>
-        <w:rPr/>
-      </w:r>
-    </w:p>
-    <w:p>
-      <w:pPr>
-        <w:pStyle w:val="Normal1"/>
+        <w:pStyle w:val="LOnormal"/>
+        <w:pageBreakBefore w:val="false"/>
+        <w:pBdr>
+          <w:top w:val="single" w:sz="8" w:space="0" w:color="000000"/>
+          <w:left w:val="single" w:sz="8" w:space="0" w:color="000000"/>
+          <w:bottom w:val="single" w:sz="8" w:space="0" w:color="000000"/>
+          <w:right w:val="single" w:sz="8" w:space="0" w:color="000000"/>
+        </w:pBdr>
+        <w:shd w:val="clear" w:fill="FFF2CC"/>
+        <w:rPr/>
+      </w:pPr>
+      <w:r>
+        <w:rPr/>
+      </w:r>
+    </w:p>
+    <w:p>
+      <w:pPr>
+        <w:pStyle w:val="LOnormal"/>
         <w:pageBreakBefore w:val="false"/>
         <w:pBdr>
           <w:top w:val="single" w:sz="8" w:space="0" w:color="000000"/>
@@ -4972,18 +4762,18 @@
     </w:p>
     <w:p>
       <w:pPr>
-        <w:pStyle w:val="Normal1"/>
-        <w:pageBreakBefore w:val="false"/>
-        <w:spacing w:lineRule="auto" w:line="240" w:before="240" w:after="0"/>
-        <w:rPr/>
-      </w:pPr>
-      <w:r>
-        <w:rPr/>
-      </w:r>
-    </w:p>
-    <w:p>
-      <w:pPr>
-        <w:pStyle w:val="Normal1"/>
+        <w:pStyle w:val="LOnormal"/>
+        <w:pageBreakBefore w:val="false"/>
+        <w:spacing w:lineRule="auto" w:line="240" w:before="240" w:after="0"/>
+        <w:rPr/>
+      </w:pPr>
+      <w:r>
+        <w:rPr/>
+      </w:r>
+    </w:p>
+    <w:p>
+      <w:pPr>
+        <w:pStyle w:val="LOnormal"/>
         <w:pageBreakBefore w:val="false"/>
         <w:spacing w:lineRule="auto" w:line="240" w:before="240" w:after="240"/>
         <w:rPr/>
@@ -4997,7 +4787,7 @@
     </w:p>
     <w:p>
       <w:pPr>
-        <w:pStyle w:val="Normal1"/>
+        <w:pStyle w:val="LOnormal"/>
         <w:pageBreakBefore w:val="false"/>
         <w:spacing w:lineRule="auto" w:line="240" w:before="240" w:after="240"/>
         <w:rPr/>
@@ -5029,7 +4819,7 @@
     </w:p>
     <w:p>
       <w:pPr>
-        <w:pStyle w:val="Normal1"/>
+        <w:pStyle w:val="LOnormal"/>
         <w:pageBreakBefore w:val="false"/>
         <w:spacing w:lineRule="auto" w:line="240" w:before="240" w:after="0"/>
         <w:rPr>
@@ -5046,24 +4836,24 @@
     </w:p>
     <w:p>
       <w:pPr>
-        <w:pStyle w:val="Normal1"/>
-        <w:pageBreakBefore w:val="false"/>
-        <w:pBdr>
-          <w:top w:val="single" w:sz="8" w:space="0" w:color="000000"/>
-          <w:left w:val="single" w:sz="8" w:space="0" w:color="000000"/>
-          <w:bottom w:val="single" w:sz="8" w:space="0" w:color="000000"/>
-          <w:right w:val="single" w:sz="8" w:space="0" w:color="000000"/>
-        </w:pBdr>
-        <w:shd w:val="clear" w:fill="FFF2CC"/>
-        <w:rPr/>
-      </w:pPr>
-      <w:r>
-        <w:rPr/>
-      </w:r>
-    </w:p>
-    <w:p>
-      <w:pPr>
-        <w:pStyle w:val="Normal1"/>
+        <w:pStyle w:val="LOnormal"/>
+        <w:pageBreakBefore w:val="false"/>
+        <w:pBdr>
+          <w:top w:val="single" w:sz="8" w:space="0" w:color="000000"/>
+          <w:left w:val="single" w:sz="8" w:space="0" w:color="000000"/>
+          <w:bottom w:val="single" w:sz="8" w:space="0" w:color="000000"/>
+          <w:right w:val="single" w:sz="8" w:space="0" w:color="000000"/>
+        </w:pBdr>
+        <w:shd w:val="clear" w:fill="FFF2CC"/>
+        <w:rPr/>
+      </w:pPr>
+      <w:r>
+        <w:rPr/>
+      </w:r>
+    </w:p>
+    <w:p>
+      <w:pPr>
+        <w:pStyle w:val="LOnormal"/>
         <w:pageBreakBefore w:val="false"/>
         <w:pBdr>
           <w:top w:val="single" w:sz="8" w:space="0" w:color="000000"/>
@@ -5081,23 +4871,23 @@
     </w:p>
     <w:p>
       <w:pPr>
-        <w:pStyle w:val="Normal1"/>
-        <w:pageBreakBefore w:val="false"/>
-        <w:spacing w:lineRule="auto" w:line="240" w:before="240" w:after="240"/>
-        <w:rPr>
-          <w:b/>
-          <w:b/>
-        </w:rPr>
-      </w:pPr>
-      <w:r>
-        <w:rPr>
-          <w:b/>
-        </w:rPr>
-      </w:r>
-    </w:p>
-    <w:p>
-      <w:pPr>
-        <w:pStyle w:val="Normal1"/>
+        <w:pStyle w:val="LOnormal"/>
+        <w:pageBreakBefore w:val="false"/>
+        <w:spacing w:lineRule="auto" w:line="240" w:before="240" w:after="240"/>
+        <w:rPr>
+          <w:b/>
+          <w:b/>
+        </w:rPr>
+      </w:pPr>
+      <w:r>
+        <w:rPr>
+          <w:b/>
+        </w:rPr>
+      </w:r>
+    </w:p>
+    <w:p>
+      <w:pPr>
+        <w:pStyle w:val="LOnormal"/>
         <w:pageBreakBefore w:val="false"/>
         <w:spacing w:lineRule="auto" w:line="240" w:before="240" w:after="240"/>
         <w:rPr/>
@@ -5111,7 +4901,7 @@
     </w:p>
     <w:p>
       <w:pPr>
-        <w:pStyle w:val="Normal1"/>
+        <w:pStyle w:val="LOnormal"/>
         <w:pageBreakBefore w:val="false"/>
         <w:spacing w:lineRule="auto" w:line="240" w:before="240" w:after="240"/>
         <w:rPr/>
@@ -5143,7 +4933,7 @@
     </w:p>
     <w:p>
       <w:pPr>
-        <w:pStyle w:val="Normal1"/>
+        <w:pStyle w:val="LOnormal"/>
         <w:pageBreakBefore w:val="false"/>
         <w:spacing w:lineRule="auto" w:line="240" w:before="240" w:after="0"/>
         <w:rPr>
@@ -5160,7 +4950,7 @@
     </w:p>
     <w:p>
       <w:pPr>
-        <w:pStyle w:val="Normal1"/>
+        <w:pStyle w:val="LOnormal"/>
         <w:pageBreakBefore w:val="false"/>
         <w:pBdr>
           <w:top w:val="single" w:sz="8" w:space="0" w:color="000000"/>
@@ -5178,40 +4968,40 @@
     </w:p>
     <w:p>
       <w:pPr>
-        <w:pStyle w:val="Normal1"/>
-        <w:pageBreakBefore w:val="false"/>
-        <w:pBdr>
-          <w:top w:val="single" w:sz="8" w:space="0" w:color="000000"/>
-          <w:left w:val="single" w:sz="8" w:space="0" w:color="000000"/>
-          <w:bottom w:val="single" w:sz="8" w:space="0" w:color="000000"/>
-          <w:right w:val="single" w:sz="8" w:space="0" w:color="000000"/>
-        </w:pBdr>
-        <w:shd w:val="clear" w:fill="FFF2CC"/>
-        <w:rPr/>
-      </w:pPr>
-      <w:r>
-        <w:rPr/>
-      </w:r>
-    </w:p>
-    <w:p>
-      <w:pPr>
-        <w:pStyle w:val="Normal1"/>
-        <w:pageBreakBefore w:val="false"/>
-        <w:spacing w:lineRule="auto" w:line="240" w:before="240" w:after="240"/>
-        <w:rPr>
-          <w:b/>
-          <w:b/>
-        </w:rPr>
-      </w:pPr>
-      <w:r>
-        <w:rPr>
-          <w:b/>
-        </w:rPr>
-      </w:r>
-    </w:p>
-    <w:p>
-      <w:pPr>
-        <w:pStyle w:val="Normal1"/>
+        <w:pStyle w:val="LOnormal"/>
+        <w:pageBreakBefore w:val="false"/>
+        <w:pBdr>
+          <w:top w:val="single" w:sz="8" w:space="0" w:color="000000"/>
+          <w:left w:val="single" w:sz="8" w:space="0" w:color="000000"/>
+          <w:bottom w:val="single" w:sz="8" w:space="0" w:color="000000"/>
+          <w:right w:val="single" w:sz="8" w:space="0" w:color="000000"/>
+        </w:pBdr>
+        <w:shd w:val="clear" w:fill="FFF2CC"/>
+        <w:rPr/>
+      </w:pPr>
+      <w:r>
+        <w:rPr/>
+      </w:r>
+    </w:p>
+    <w:p>
+      <w:pPr>
+        <w:pStyle w:val="LOnormal"/>
+        <w:pageBreakBefore w:val="false"/>
+        <w:spacing w:lineRule="auto" w:line="240" w:before="240" w:after="240"/>
+        <w:rPr>
+          <w:b/>
+          <w:b/>
+        </w:rPr>
+      </w:pPr>
+      <w:r>
+        <w:rPr>
+          <w:b/>
+        </w:rPr>
+      </w:r>
+    </w:p>
+    <w:p>
+      <w:pPr>
+        <w:pStyle w:val="LOnormal"/>
         <w:pageBreakBefore w:val="false"/>
         <w:spacing w:lineRule="auto" w:line="240" w:before="240" w:after="240"/>
         <w:rPr/>
@@ -5225,7 +5015,7 @@
     </w:p>
     <w:p>
       <w:pPr>
-        <w:pStyle w:val="Normal1"/>
+        <w:pStyle w:val="LOnormal"/>
         <w:pageBreakBefore w:val="false"/>
         <w:spacing w:lineRule="auto" w:line="240" w:before="240" w:after="240"/>
         <w:rPr/>
@@ -5237,7 +5027,7 @@
     </w:p>
     <w:p>
       <w:pPr>
-        <w:pStyle w:val="Normal1"/>
+        <w:pStyle w:val="LOnormal"/>
         <w:pageBreakBefore w:val="false"/>
         <w:spacing w:lineRule="auto" w:line="240" w:before="240" w:after="240"/>
         <w:rPr>
@@ -5253,7 +5043,7 @@
     </w:p>
     <w:p>
       <w:pPr>
-        <w:pStyle w:val="Normal1"/>
+        <w:pStyle w:val="LOnormal"/>
         <w:pageBreakBefore w:val="false"/>
         <w:spacing w:lineRule="auto" w:line="240" w:before="240" w:after="240"/>
         <w:rPr/>
@@ -5265,18 +5055,18 @@
     </w:p>
     <w:p>
       <w:pPr>
-        <w:pStyle w:val="Normal1"/>
-        <w:pageBreakBefore w:val="false"/>
-        <w:spacing w:lineRule="auto" w:line="240" w:before="240" w:after="240"/>
-        <w:rPr/>
-      </w:pPr>
-      <w:r>
-        <w:rPr/>
-      </w:r>
-    </w:p>
-    <w:p>
-      <w:pPr>
-        <w:pStyle w:val="Normal1"/>
+        <w:pStyle w:val="LOnormal"/>
+        <w:pageBreakBefore w:val="false"/>
+        <w:spacing w:lineRule="auto" w:line="240" w:before="240" w:after="240"/>
+        <w:rPr/>
+      </w:pPr>
+      <w:r>
+        <w:rPr/>
+      </w:r>
+    </w:p>
+    <w:p>
+      <w:pPr>
+        <w:pStyle w:val="LOnormal"/>
         <w:pageBreakBefore w:val="false"/>
         <w:spacing w:lineRule="auto" w:line="240" w:before="240" w:after="240"/>
         <w:rPr>
@@ -5292,7 +5082,7 @@
     </w:p>
     <w:p>
       <w:pPr>
-        <w:pStyle w:val="Normal1"/>
+        <w:pStyle w:val="LOnormal"/>
         <w:pageBreakBefore w:val="false"/>
         <w:spacing w:lineRule="auto" w:line="240" w:before="240" w:after="0"/>
         <w:rPr>
@@ -5309,7 +5099,7 @@
     </w:p>
     <w:p>
       <w:pPr>
-        <w:pStyle w:val="Normal1"/>
+        <w:pStyle w:val="LOnormal"/>
         <w:pageBreakBefore w:val="false"/>
         <w:pBdr>
           <w:top w:val="single" w:sz="8" w:space="0" w:color="000000"/>
@@ -5327,23 +5117,23 @@
     </w:p>
     <w:p>
       <w:pPr>
-        <w:pStyle w:val="Normal1"/>
-        <w:pageBreakBefore w:val="false"/>
-        <w:spacing w:lineRule="auto" w:line="240" w:before="240" w:after="240"/>
-        <w:rPr>
-          <w:b/>
-          <w:b/>
-        </w:rPr>
-      </w:pPr>
-      <w:r>
-        <w:rPr>
-          <w:b/>
-        </w:rPr>
-      </w:r>
-    </w:p>
-    <w:p>
-      <w:pPr>
-        <w:pStyle w:val="Normal1"/>
+        <w:pStyle w:val="LOnormal"/>
+        <w:pageBreakBefore w:val="false"/>
+        <w:spacing w:lineRule="auto" w:line="240" w:before="240" w:after="240"/>
+        <w:rPr>
+          <w:b/>
+          <w:b/>
+        </w:rPr>
+      </w:pPr>
+      <w:r>
+        <w:rPr>
+          <w:b/>
+        </w:rPr>
+      </w:r>
+    </w:p>
+    <w:p>
+      <w:pPr>
+        <w:pStyle w:val="LOnormal"/>
         <w:pageBreakBefore w:val="false"/>
         <w:spacing w:lineRule="auto" w:line="240" w:before="240" w:after="240"/>
         <w:rPr>
@@ -5359,7 +5149,7 @@
     </w:p>
     <w:p>
       <w:pPr>
-        <w:pStyle w:val="Normal1"/>
+        <w:pStyle w:val="LOnormal"/>
         <w:pageBreakBefore w:val="false"/>
         <w:spacing w:lineRule="auto" w:line="240" w:before="240" w:after="0"/>
         <w:rPr>
@@ -5376,7 +5166,7 @@
     </w:p>
     <w:p>
       <w:pPr>
-        <w:pStyle w:val="Normal1"/>
+        <w:pStyle w:val="LOnormal"/>
         <w:pageBreakBefore w:val="false"/>
         <w:pBdr>
           <w:top w:val="single" w:sz="8" w:space="0" w:color="000000"/>
@@ -5394,23 +5184,23 @@
     </w:p>
     <w:p>
       <w:pPr>
-        <w:pStyle w:val="Normal1"/>
-        <w:pageBreakBefore w:val="false"/>
-        <w:spacing w:lineRule="auto" w:line="240" w:before="240" w:after="240"/>
-        <w:rPr>
-          <w:b/>
-          <w:b/>
-        </w:rPr>
-      </w:pPr>
-      <w:r>
-        <w:rPr>
-          <w:b/>
-        </w:rPr>
-      </w:r>
-    </w:p>
-    <w:p>
-      <w:pPr>
-        <w:pStyle w:val="Normal1"/>
+        <w:pStyle w:val="LOnormal"/>
+        <w:pageBreakBefore w:val="false"/>
+        <w:spacing w:lineRule="auto" w:line="240" w:before="240" w:after="240"/>
+        <w:rPr>
+          <w:b/>
+          <w:b/>
+        </w:rPr>
+      </w:pPr>
+      <w:r>
+        <w:rPr>
+          <w:b/>
+        </w:rPr>
+      </w:r>
+    </w:p>
+    <w:p>
+      <w:pPr>
+        <w:pStyle w:val="LOnormal"/>
         <w:pageBreakBefore w:val="false"/>
         <w:spacing w:lineRule="auto" w:line="240" w:before="240" w:after="240"/>
         <w:rPr>
@@ -5426,7 +5216,7 @@
     </w:p>
     <w:p>
       <w:pPr>
-        <w:pStyle w:val="Normal1"/>
+        <w:pStyle w:val="LOnormal"/>
         <w:pageBreakBefore w:val="false"/>
         <w:spacing w:lineRule="auto" w:line="240" w:before="240" w:after="0"/>
         <w:rPr>
@@ -5443,7 +5233,7 @@
     </w:p>
     <w:p>
       <w:pPr>
-        <w:pStyle w:val="Normal1"/>
+        <w:pStyle w:val="LOnormal"/>
         <w:pageBreakBefore w:val="false"/>
         <w:pBdr>
           <w:top w:val="single" w:sz="8" w:space="0" w:color="000000"/>
@@ -5461,23 +5251,23 @@
     </w:p>
     <w:p>
       <w:pPr>
-        <w:pStyle w:val="Normal1"/>
-        <w:pageBreakBefore w:val="false"/>
-        <w:spacing w:lineRule="auto" w:line="240" w:before="240" w:after="240"/>
-        <w:rPr>
-          <w:b/>
-          <w:b/>
-        </w:rPr>
-      </w:pPr>
-      <w:r>
-        <w:rPr>
-          <w:b/>
-        </w:rPr>
-      </w:r>
-    </w:p>
-    <w:p>
-      <w:pPr>
-        <w:pStyle w:val="Normal1"/>
+        <w:pStyle w:val="LOnormal"/>
+        <w:pageBreakBefore w:val="false"/>
+        <w:spacing w:lineRule="auto" w:line="240" w:before="240" w:after="240"/>
+        <w:rPr>
+          <w:b/>
+          <w:b/>
+        </w:rPr>
+      </w:pPr>
+      <w:r>
+        <w:rPr>
+          <w:b/>
+        </w:rPr>
+      </w:r>
+    </w:p>
+    <w:p>
+      <w:pPr>
+        <w:pStyle w:val="LOnormal"/>
         <w:pageBreakBefore w:val="false"/>
         <w:spacing w:lineRule="auto" w:line="240" w:before="240" w:after="0"/>
         <w:rPr>
@@ -5493,7 +5283,7 @@
     </w:p>
     <w:p>
       <w:pPr>
-        <w:pStyle w:val="Normal1"/>
+        <w:pStyle w:val="LOnormal"/>
         <w:pageBreakBefore w:val="false"/>
         <w:spacing w:lineRule="auto" w:line="240" w:before="0" w:after="240"/>
         <w:rPr>
@@ -5509,7 +5299,7 @@
     </w:p>
     <w:p>
       <w:pPr>
-        <w:pStyle w:val="Normal1"/>
+        <w:pStyle w:val="LOnormal"/>
         <w:pageBreakBefore w:val="false"/>
         <w:spacing w:lineRule="auto" w:line="240" w:before="240" w:after="0"/>
         <w:rPr>
@@ -5526,7 +5316,7 @@
     </w:p>
     <w:p>
       <w:pPr>
-        <w:pStyle w:val="Normal1"/>
+        <w:pStyle w:val="LOnormal"/>
         <w:pageBreakBefore w:val="false"/>
         <w:pBdr>
           <w:top w:val="single" w:sz="8" w:space="0" w:color="000000"/>
@@ -5544,23 +5334,23 @@
     </w:p>
     <w:p>
       <w:pPr>
-        <w:pStyle w:val="Normal1"/>
-        <w:pageBreakBefore w:val="false"/>
-        <w:spacing w:lineRule="auto" w:line="240" w:before="240" w:after="240"/>
-        <w:rPr>
-          <w:b/>
-          <w:b/>
-        </w:rPr>
-      </w:pPr>
-      <w:r>
-        <w:rPr>
-          <w:b/>
-        </w:rPr>
-      </w:r>
-    </w:p>
-    <w:p>
-      <w:pPr>
-        <w:pStyle w:val="Normal1"/>
+        <w:pStyle w:val="LOnormal"/>
+        <w:pageBreakBefore w:val="false"/>
+        <w:spacing w:lineRule="auto" w:line="240" w:before="240" w:after="240"/>
+        <w:rPr>
+          <w:b/>
+          <w:b/>
+        </w:rPr>
+      </w:pPr>
+      <w:r>
+        <w:rPr>
+          <w:b/>
+        </w:rPr>
+      </w:r>
+    </w:p>
+    <w:p>
+      <w:pPr>
+        <w:pStyle w:val="LOnormal"/>
         <w:pageBreakBefore w:val="false"/>
         <w:spacing w:lineRule="auto" w:line="240" w:before="240" w:after="0"/>
         <w:rPr>
@@ -5576,7 +5366,7 @@
     </w:p>
     <w:p>
       <w:pPr>
-        <w:pStyle w:val="Normal1"/>
+        <w:pStyle w:val="LOnormal"/>
         <w:pageBreakBefore w:val="false"/>
         <w:spacing w:lineRule="auto" w:line="240" w:before="0" w:after="240"/>
         <w:rPr>
@@ -5592,7 +5382,7 @@
     </w:p>
     <w:p>
       <w:pPr>
-        <w:pStyle w:val="Normal1"/>
+        <w:pStyle w:val="LOnormal"/>
         <w:pageBreakBefore w:val="false"/>
         <w:spacing w:lineRule="auto" w:line="240" w:before="240" w:after="0"/>
         <w:rPr>
@@ -5609,7 +5399,7 @@
     </w:p>
     <w:p>
       <w:pPr>
-        <w:pStyle w:val="Normal1"/>
+        <w:pStyle w:val="LOnormal"/>
         <w:pageBreakBefore w:val="false"/>
         <w:pBdr>
           <w:top w:val="single" w:sz="8" w:space="0" w:color="000000"/>
@@ -5627,23 +5417,23 @@
     </w:p>
     <w:p>
       <w:pPr>
-        <w:pStyle w:val="Normal1"/>
-        <w:pageBreakBefore w:val="false"/>
-        <w:spacing w:lineRule="auto" w:line="240" w:before="240" w:after="240"/>
-        <w:rPr>
-          <w:b/>
-          <w:b/>
-        </w:rPr>
-      </w:pPr>
-      <w:r>
-        <w:rPr>
-          <w:b/>
-        </w:rPr>
-      </w:r>
-    </w:p>
-    <w:p>
-      <w:pPr>
-        <w:pStyle w:val="Normal1"/>
+        <w:pStyle w:val="LOnormal"/>
+        <w:pageBreakBefore w:val="false"/>
+        <w:spacing w:lineRule="auto" w:line="240" w:before="240" w:after="240"/>
+        <w:rPr>
+          <w:b/>
+          <w:b/>
+        </w:rPr>
+      </w:pPr>
+      <w:r>
+        <w:rPr>
+          <w:b/>
+        </w:rPr>
+      </w:r>
+    </w:p>
+    <w:p>
+      <w:pPr>
+        <w:pStyle w:val="LOnormal"/>
         <w:pageBreakBefore w:val="false"/>
         <w:spacing w:lineRule="auto" w:line="240" w:before="240" w:after="240"/>
         <w:rPr/>
@@ -5657,7 +5447,7 @@
     </w:p>
     <w:p>
       <w:pPr>
-        <w:pStyle w:val="Normal1"/>
+        <w:pStyle w:val="LOnormal"/>
         <w:pageBreakBefore w:val="false"/>
         <w:spacing w:lineRule="auto" w:line="240" w:before="240" w:after="240"/>
         <w:rPr>
@@ -5672,7 +5462,7 @@
     </w:p>
     <w:p>
       <w:pPr>
-        <w:pStyle w:val="Normal1"/>
+        <w:pStyle w:val="LOnormal"/>
         <w:pageBreakBefore w:val="false"/>
         <w:spacing w:lineRule="auto" w:line="240" w:before="240" w:after="0"/>
         <w:rPr>
@@ -5689,45 +5479,41 @@
     </w:p>
     <w:p>
       <w:pPr>
-        <w:pStyle w:val="Normal1"/>
-        <w:pageBreakBefore w:val="false"/>
-        <w:pBdr>
-          <w:top w:val="single" w:sz="8" w:space="0" w:color="000000"/>
-          <w:left w:val="single" w:sz="8" w:space="0" w:color="000000"/>
-          <w:bottom w:val="single" w:sz="8" w:space="0" w:color="000000"/>
-          <w:right w:val="single" w:sz="8" w:space="0" w:color="000000"/>
-        </w:pBdr>
-        <w:shd w:val="clear" w:fill="FFF2CC"/>
-        <w:rPr/>
-      </w:pPr>
-      <w:r>
-        <w:rPr/>
-        <w:t>len</w:t>
-      </w:r>
-      <w:r>
-        <w:rPr/>
-        <w:t>()</w:t>
-      </w:r>
-    </w:p>
-    <w:p>
-      <w:pPr>
-        <w:pStyle w:val="Normal1"/>
-        <w:pageBreakBefore w:val="false"/>
-        <w:spacing w:lineRule="auto" w:line="240" w:before="240" w:after="240"/>
-        <w:rPr>
-          <w:b/>
-          <w:b/>
-        </w:rPr>
-      </w:pPr>
-      <w:r>
-        <w:rPr>
-          <w:b/>
-        </w:rPr>
-      </w:r>
-    </w:p>
-    <w:p>
-      <w:pPr>
-        <w:pStyle w:val="Normal1"/>
+        <w:pStyle w:val="LOnormal"/>
+        <w:pageBreakBefore w:val="false"/>
+        <w:pBdr>
+          <w:top w:val="single" w:sz="8" w:space="0" w:color="000000"/>
+          <w:left w:val="single" w:sz="8" w:space="0" w:color="000000"/>
+          <w:bottom w:val="single" w:sz="8" w:space="0" w:color="000000"/>
+          <w:right w:val="single" w:sz="8" w:space="0" w:color="000000"/>
+        </w:pBdr>
+        <w:shd w:val="clear" w:fill="FFF2CC"/>
+        <w:rPr/>
+      </w:pPr>
+      <w:r>
+        <w:rPr/>
+        <w:t>len()</w:t>
+      </w:r>
+    </w:p>
+    <w:p>
+      <w:pPr>
+        <w:pStyle w:val="LOnormal"/>
+        <w:pageBreakBefore w:val="false"/>
+        <w:spacing w:lineRule="auto" w:line="240" w:before="240" w:after="240"/>
+        <w:rPr>
+          <w:b/>
+          <w:b/>
+        </w:rPr>
+      </w:pPr>
+      <w:r>
+        <w:rPr>
+          <w:b/>
+        </w:rPr>
+      </w:r>
+    </w:p>
+    <w:p>
+      <w:pPr>
+        <w:pStyle w:val="LOnormal"/>
         <w:pageBreakBefore w:val="false"/>
         <w:spacing w:lineRule="auto" w:line="240" w:before="240" w:after="240"/>
         <w:rPr/>
@@ -5766,7 +5552,7 @@
     </w:p>
     <w:p>
       <w:pPr>
-        <w:pStyle w:val="Normal1"/>
+        <w:pStyle w:val="LOnormal"/>
         <w:pageBreakBefore w:val="false"/>
         <w:spacing w:lineRule="auto" w:line="240" w:before="240" w:after="240"/>
         <w:rPr/>
@@ -5778,17 +5564,17 @@
     </w:p>
     <w:p>
       <w:pPr>
-        <w:pStyle w:val="Normal1"/>
-        <w:pageBreakBefore w:val="false"/>
-        <w:rPr/>
-      </w:pPr>
-      <w:r>
-        <w:rPr/>
-      </w:r>
-    </w:p>
-    <w:p>
-      <w:pPr>
-        <w:pStyle w:val="Normal1"/>
+        <w:pStyle w:val="LOnormal"/>
+        <w:pageBreakBefore w:val="false"/>
+        <w:rPr/>
+      </w:pPr>
+      <w:r>
+        <w:rPr/>
+      </w:r>
+    </w:p>
+    <w:p>
+      <w:pPr>
+        <w:pStyle w:val="LOnormal"/>
         <w:pageBreakBefore w:val="false"/>
         <w:rPr/>
       </w:pPr>
@@ -5831,6 +5617,7 @@
     <w:qFormat/>
     <w:pPr>
       <w:widowControl/>
+      <w:suppressAutoHyphens w:val="true"/>
       <w:bidi w:val="0"/>
       <w:spacing w:lineRule="auto" w:line="276" w:before="0" w:after="0"/>
       <w:jc w:val="left"/>
@@ -5846,8 +5633,8 @@
   </w:style>
   <w:style w:type="paragraph" w:styleId="Heading1">
     <w:name w:val="Heading 1"/>
-    <w:basedOn w:val="Normal1"/>
-    <w:next w:val="Normal1"/>
+    <w:basedOn w:val="LOnormal"/>
+    <w:next w:val="LOnormal"/>
     <w:qFormat/>
     <w:pPr>
       <w:keepNext w:val="true"/>
@@ -5862,8 +5649,8 @@
   </w:style>
   <w:style w:type="paragraph" w:styleId="Heading2">
     <w:name w:val="Heading 2"/>
-    <w:basedOn w:val="Normal1"/>
-    <w:next w:val="Normal1"/>
+    <w:basedOn w:val="LOnormal"/>
+    <w:next w:val="LOnormal"/>
     <w:qFormat/>
     <w:pPr>
       <w:keepNext w:val="true"/>
@@ -5879,8 +5666,8 @@
   </w:style>
   <w:style w:type="paragraph" w:styleId="Heading3">
     <w:name w:val="Heading 3"/>
-    <w:basedOn w:val="Normal1"/>
-    <w:next w:val="Normal1"/>
+    <w:basedOn w:val="LOnormal"/>
+    <w:next w:val="LOnormal"/>
     <w:qFormat/>
     <w:pPr>
       <w:keepNext w:val="true"/>
@@ -5897,8 +5684,8 @@
   </w:style>
   <w:style w:type="paragraph" w:styleId="Heading4">
     <w:name w:val="Heading 4"/>
-    <w:basedOn w:val="Normal1"/>
-    <w:next w:val="Normal1"/>
+    <w:basedOn w:val="LOnormal"/>
+    <w:next w:val="LOnormal"/>
     <w:qFormat/>
     <w:pPr>
       <w:keepNext w:val="true"/>
@@ -5914,8 +5701,8 @@
   </w:style>
   <w:style w:type="paragraph" w:styleId="Heading5">
     <w:name w:val="Heading 5"/>
-    <w:basedOn w:val="Normal1"/>
-    <w:next w:val="Normal1"/>
+    <w:basedOn w:val="LOnormal"/>
+    <w:next w:val="LOnormal"/>
     <w:qFormat/>
     <w:pPr>
       <w:keepNext w:val="true"/>
@@ -5931,8 +5718,8 @@
   </w:style>
   <w:style w:type="paragraph" w:styleId="Heading6">
     <w:name w:val="Heading 6"/>
-    <w:basedOn w:val="Normal1"/>
-    <w:next w:val="Normal1"/>
+    <w:basedOn w:val="LOnormal"/>
+    <w:next w:val="LOnormal"/>
     <w:qFormat/>
     <w:pPr>
       <w:keepNext w:val="true"/>
@@ -6006,11 +5793,12 @@
       <w:lang w:val="zxx" w:eastAsia="zxx" w:bidi="zxx"/>
     </w:rPr>
   </w:style>
-  <w:style w:type="paragraph" w:styleId="Normal1" w:default="1">
+  <w:style w:type="paragraph" w:styleId="LOnormal" w:default="1">
     <w:name w:val="LO-normal"/>
     <w:qFormat/>
     <w:pPr>
       <w:widowControl/>
+      <w:suppressAutoHyphens w:val="true"/>
       <w:bidi w:val="0"/>
       <w:spacing w:lineRule="auto" w:line="276" w:before="0" w:after="0"/>
       <w:jc w:val="left"/>
@@ -6026,8 +5814,8 @@
   </w:style>
   <w:style w:type="paragraph" w:styleId="Title">
     <w:name w:val="Title"/>
-    <w:basedOn w:val="Normal1"/>
-    <w:next w:val="Normal1"/>
+    <w:basedOn w:val="LOnormal"/>
+    <w:next w:val="LOnormal"/>
     <w:qFormat/>
     <w:pPr>
       <w:keepNext w:val="true"/>
@@ -6042,8 +5830,8 @@
   </w:style>
   <w:style w:type="paragraph" w:styleId="Subtitle">
     <w:name w:val="Subtitle"/>
-    <w:basedOn w:val="Normal1"/>
-    <w:next w:val="Normal1"/>
+    <w:basedOn w:val="LOnormal"/>
+    <w:next w:val="LOnormal"/>
     <w:qFormat/>
     <w:pPr>
       <w:keepNext w:val="true"/>
